--- a/编程：Windows Api学习指南学习笔记/Windows Api学习指南学习笔记040-选择字体.docx
+++ b/编程：Windows Api学习指南学习笔记/Windows Api学习指南学习笔记040-选择字体.docx
@@ -12362,8 +12362,6 @@
         </w:rPr>
         <w:t>CeateFontIndirect函数的用法</w:t>
       </w:r>
-      <w:bookmarkStart w:id="0" w:name="_GoBack"/>
-      <w:bookmarkEnd w:id="0"/>
     </w:p>
     <w:tbl>
       <w:tblPr>
@@ -12403,13 +12401,7 @@
               <w:t>语法</w:t>
             </w:r>
           </w:p>
-          <w:p>
-            <w:pPr>
-              <w:rPr>
-                <w:rFonts w:hint="eastAsia"/>
-              </w:rPr>
-            </w:pPr>
-          </w:p>
+          <w:p/>
           <w:p>
             <w:pPr>
               <w:pStyle w:val="HTML"/>
@@ -21962,7 +21954,3263 @@
         <w:t xml:space="preserve"> </w:t>
       </w:r>
     </w:p>
-    <w:p/>
+    <w:p>
+      <w:pPr>
+        <w:pStyle w:val="1"/>
+        <w:rPr>
+          <w:rFonts w:hint="eastAsia"/>
+        </w:rPr>
+      </w:pPr>
+      <w:r>
+        <w:rPr>
+          <w:rFonts w:hint="eastAsia"/>
+        </w:rPr>
+        <w:t>扩展2</w:t>
+      </w:r>
+      <w:r>
+        <w:t>.</w:t>
+      </w:r>
+      <w:r>
+        <w:rPr>
+          <w:rFonts w:hint="eastAsia"/>
+        </w:rPr>
+        <w:t>使用vs</w:t>
+      </w:r>
+      <w:r>
+        <w:t>2019</w:t>
+      </w:r>
+      <w:r>
+        <w:rPr>
+          <w:rFonts w:hint="eastAsia"/>
+        </w:rPr>
+        <w:t>的对话框版本,win</w:t>
+      </w:r>
+      <w:r>
+        <w:t>32</w:t>
+      </w:r>
+      <w:r>
+        <w:rPr>
+          <w:rFonts w:hint="eastAsia"/>
+        </w:rPr>
+        <w:t>DialogBox方式</w:t>
+      </w:r>
+    </w:p>
+    <w:tbl>
+      <w:tblPr>
+        <w:tblStyle w:val="a3"/>
+        <w:tblW w:w="0" w:type="auto"/>
+        <w:tblLook w:val="04A0" w:firstRow="1" w:lastRow="0" w:firstColumn="1" w:lastColumn="0" w:noHBand="0" w:noVBand="1"/>
+      </w:tblPr>
+      <w:tblGrid>
+        <w:gridCol w:w="10482"/>
+      </w:tblGrid>
+      <w:tr>
+        <w:tc>
+          <w:tcPr>
+            <w:tcW w:w="10482" w:type="dxa"/>
+          </w:tcPr>
+          <w:p>
+            <w:pPr>
+              <w:rPr>
+                <w:rFonts w:hint="eastAsia"/>
+              </w:rPr>
+            </w:pPr>
+            <w:r>
+              <w:drawing>
+                <wp:inline distT="0" distB="0" distL="0" distR="0" wp14:anchorId="090A90B8" wp14:editId="4B8B1900">
+                  <wp:extent cx="4172532" cy="3639058"/>
+                  <wp:effectExtent l="0" t="0" r="0" b="0"/>
+                  <wp:docPr id="10" name="图片 10"/>
+                  <wp:cNvGraphicFramePr>
+                    <a:graphicFrameLocks xmlns:a="http://schemas.openxmlformats.org/drawingml/2006/main" noChangeAspect="1"/>
+                  </wp:cNvGraphicFramePr>
+                  <a:graphic xmlns:a="http://schemas.openxmlformats.org/drawingml/2006/main">
+                    <a:graphicData uri="http://schemas.openxmlformats.org/drawingml/2006/picture">
+                      <pic:pic xmlns:pic="http://schemas.openxmlformats.org/drawingml/2006/picture">
+                        <pic:nvPicPr>
+                          <pic:cNvPr id="1" name=""/>
+                          <pic:cNvPicPr/>
+                        </pic:nvPicPr>
+                        <pic:blipFill>
+                          <a:blip r:embed="rId103"/>
+                          <a:stretch>
+                            <a:fillRect/>
+                          </a:stretch>
+                        </pic:blipFill>
+                        <pic:spPr>
+                          <a:xfrm>
+                            <a:off x="0" y="0"/>
+                            <a:ext cx="4172532" cy="3639058"/>
+                          </a:xfrm>
+                          <a:prstGeom prst="rect">
+                            <a:avLst/>
+                          </a:prstGeom>
+                        </pic:spPr>
+                      </pic:pic>
+                    </a:graphicData>
+                  </a:graphic>
+                </wp:inline>
+              </w:drawing>
+            </w:r>
+          </w:p>
+        </w:tc>
+      </w:tr>
+    </w:tbl>
+    <w:p>
+      <w:pPr>
+        <w:pStyle w:val="2"/>
+      </w:pPr>
+      <w:r>
+        <w:t>choosefont.cpp</w:t>
+      </w:r>
+      <w:r>
+        <w:rPr>
+          <w:rFonts w:hint="eastAsia"/>
+        </w:rPr>
+        <w:t>的代码如下</w:t>
+      </w:r>
+    </w:p>
+    <w:tbl>
+      <w:tblPr>
+        <w:tblStyle w:val="a3"/>
+        <w:tblW w:w="0" w:type="auto"/>
+        <w:tblLook w:val="04A0" w:firstRow="1" w:lastRow="0" w:firstColumn="1" w:lastColumn="0" w:noHBand="0" w:noVBand="1"/>
+      </w:tblPr>
+      <w:tblGrid>
+        <w:gridCol w:w="10907"/>
+      </w:tblGrid>
+      <w:tr>
+        <w:tc>
+          <w:tcPr>
+            <w:tcW w:w="10907" w:type="dxa"/>
+          </w:tcPr>
+          <w:p>
+            <w:pPr>
+              <w:autoSpaceDE w:val="0"/>
+              <w:autoSpaceDN w:val="0"/>
+              <w:adjustRightInd w:val="0"/>
+              <w:jc w:val="left"/>
+              <w:rPr>
+                <w:rFonts w:ascii="新宋体" w:eastAsia="新宋体" w:cs="新宋体"/>
+                <w:color w:val="000000"/>
+                <w:kern w:val="0"/>
+                <w:sz w:val="24"/>
+                <w:szCs w:val="24"/>
+              </w:rPr>
+            </w:pPr>
+            <w:r>
+              <w:rPr>
+                <w:rFonts w:ascii="新宋体" w:eastAsia="新宋体" w:cs="新宋体"/>
+                <w:color w:val="808080"/>
+                <w:kern w:val="0"/>
+                <w:sz w:val="24"/>
+                <w:szCs w:val="24"/>
+              </w:rPr>
+              <w:t>#include</w:t>
+            </w:r>
+            <w:r>
+              <w:rPr>
+                <w:rFonts w:ascii="新宋体" w:eastAsia="新宋体" w:cs="新宋体"/>
+                <w:color w:val="A31515"/>
+                <w:kern w:val="0"/>
+                <w:sz w:val="24"/>
+                <w:szCs w:val="24"/>
+              </w:rPr>
+              <w:t>&lt;Windows.h&gt;</w:t>
+            </w:r>
+          </w:p>
+          <w:p>
+            <w:pPr>
+              <w:autoSpaceDE w:val="0"/>
+              <w:autoSpaceDN w:val="0"/>
+              <w:adjustRightInd w:val="0"/>
+              <w:jc w:val="left"/>
+              <w:rPr>
+                <w:rFonts w:ascii="新宋体" w:eastAsia="新宋体" w:cs="新宋体"/>
+                <w:color w:val="000000"/>
+                <w:kern w:val="0"/>
+                <w:sz w:val="24"/>
+                <w:szCs w:val="24"/>
+              </w:rPr>
+            </w:pPr>
+            <w:r>
+              <w:rPr>
+                <w:rFonts w:ascii="新宋体" w:eastAsia="新宋体" w:cs="新宋体"/>
+                <w:color w:val="808080"/>
+                <w:kern w:val="0"/>
+                <w:sz w:val="24"/>
+                <w:szCs w:val="24"/>
+              </w:rPr>
+              <w:t>#include</w:t>
+            </w:r>
+            <w:r>
+              <w:rPr>
+                <w:rFonts w:ascii="新宋体" w:eastAsia="新宋体" w:cs="新宋体"/>
+                <w:color w:val="A31515"/>
+                <w:kern w:val="0"/>
+                <w:sz w:val="24"/>
+                <w:szCs w:val="24"/>
+              </w:rPr>
+              <w:t>"resource.h"</w:t>
+            </w:r>
+          </w:p>
+          <w:p>
+            <w:pPr>
+              <w:autoSpaceDE w:val="0"/>
+              <w:autoSpaceDN w:val="0"/>
+              <w:adjustRightInd w:val="0"/>
+              <w:jc w:val="left"/>
+              <w:rPr>
+                <w:rFonts w:ascii="新宋体" w:eastAsia="新宋体" w:cs="新宋体"/>
+                <w:color w:val="000000"/>
+                <w:kern w:val="0"/>
+                <w:sz w:val="24"/>
+                <w:szCs w:val="24"/>
+              </w:rPr>
+            </w:pPr>
+          </w:p>
+          <w:p>
+            <w:pPr>
+              <w:autoSpaceDE w:val="0"/>
+              <w:autoSpaceDN w:val="0"/>
+              <w:adjustRightInd w:val="0"/>
+              <w:jc w:val="left"/>
+              <w:rPr>
+                <w:rFonts w:ascii="新宋体" w:eastAsia="新宋体" w:cs="新宋体"/>
+                <w:color w:val="000000"/>
+                <w:kern w:val="0"/>
+                <w:sz w:val="24"/>
+                <w:szCs w:val="24"/>
+              </w:rPr>
+            </w:pPr>
+            <w:r>
+              <w:rPr>
+                <w:rFonts w:ascii="新宋体" w:eastAsia="新宋体" w:cs="新宋体"/>
+                <w:color w:val="2B91AF"/>
+                <w:kern w:val="0"/>
+                <w:sz w:val="24"/>
+                <w:szCs w:val="24"/>
+              </w:rPr>
+              <w:t>INT_PTR</w:t>
+            </w:r>
+            <w:r>
+              <w:rPr>
+                <w:rFonts w:ascii="新宋体" w:eastAsia="新宋体" w:cs="新宋体"/>
+                <w:color w:val="000000"/>
+                <w:kern w:val="0"/>
+                <w:sz w:val="24"/>
+                <w:szCs w:val="24"/>
+              </w:rPr>
+              <w:t xml:space="preserve"> </w:t>
+            </w:r>
+            <w:r>
+              <w:rPr>
+                <w:rFonts w:ascii="新宋体" w:eastAsia="新宋体" w:cs="新宋体"/>
+                <w:color w:val="6F008A"/>
+                <w:kern w:val="0"/>
+                <w:sz w:val="24"/>
+                <w:szCs w:val="24"/>
+              </w:rPr>
+              <w:t>CALLBACK</w:t>
+            </w:r>
+            <w:r>
+              <w:rPr>
+                <w:rFonts w:ascii="新宋体" w:eastAsia="新宋体" w:cs="新宋体"/>
+                <w:color w:val="000000"/>
+                <w:kern w:val="0"/>
+                <w:sz w:val="24"/>
+                <w:szCs w:val="24"/>
+              </w:rPr>
+              <w:t xml:space="preserve"> DlgProc(</w:t>
+            </w:r>
+            <w:r>
+              <w:rPr>
+                <w:rFonts w:ascii="新宋体" w:eastAsia="新宋体" w:cs="新宋体"/>
+                <w:color w:val="2B91AF"/>
+                <w:kern w:val="0"/>
+                <w:sz w:val="24"/>
+                <w:szCs w:val="24"/>
+              </w:rPr>
+              <w:t>HWND</w:t>
+            </w:r>
+            <w:r>
+              <w:rPr>
+                <w:rFonts w:ascii="新宋体" w:eastAsia="新宋体" w:cs="新宋体"/>
+                <w:color w:val="000000"/>
+                <w:kern w:val="0"/>
+                <w:sz w:val="24"/>
+                <w:szCs w:val="24"/>
+              </w:rPr>
+              <w:t xml:space="preserve"> </w:t>
+            </w:r>
+            <w:r>
+              <w:rPr>
+                <w:rFonts w:ascii="新宋体" w:eastAsia="新宋体" w:cs="新宋体"/>
+                <w:color w:val="808080"/>
+                <w:kern w:val="0"/>
+                <w:sz w:val="24"/>
+                <w:szCs w:val="24"/>
+              </w:rPr>
+              <w:t>hdlg</w:t>
+            </w:r>
+            <w:r>
+              <w:rPr>
+                <w:rFonts w:ascii="新宋体" w:eastAsia="新宋体" w:cs="新宋体"/>
+                <w:color w:val="000000"/>
+                <w:kern w:val="0"/>
+                <w:sz w:val="24"/>
+                <w:szCs w:val="24"/>
+              </w:rPr>
+              <w:t xml:space="preserve">, </w:t>
+            </w:r>
+            <w:r>
+              <w:rPr>
+                <w:rFonts w:ascii="新宋体" w:eastAsia="新宋体" w:cs="新宋体"/>
+                <w:color w:val="2B91AF"/>
+                <w:kern w:val="0"/>
+                <w:sz w:val="24"/>
+                <w:szCs w:val="24"/>
+              </w:rPr>
+              <w:t>UINT</w:t>
+            </w:r>
+            <w:r>
+              <w:rPr>
+                <w:rFonts w:ascii="新宋体" w:eastAsia="新宋体" w:cs="新宋体"/>
+                <w:color w:val="000000"/>
+                <w:kern w:val="0"/>
+                <w:sz w:val="24"/>
+                <w:szCs w:val="24"/>
+              </w:rPr>
+              <w:t xml:space="preserve"> </w:t>
+            </w:r>
+            <w:r>
+              <w:rPr>
+                <w:rFonts w:ascii="新宋体" w:eastAsia="新宋体" w:cs="新宋体"/>
+                <w:color w:val="808080"/>
+                <w:kern w:val="0"/>
+                <w:sz w:val="24"/>
+                <w:szCs w:val="24"/>
+              </w:rPr>
+              <w:t>msg</w:t>
+            </w:r>
+            <w:r>
+              <w:rPr>
+                <w:rFonts w:ascii="新宋体" w:eastAsia="新宋体" w:cs="新宋体"/>
+                <w:color w:val="000000"/>
+                <w:kern w:val="0"/>
+                <w:sz w:val="24"/>
+                <w:szCs w:val="24"/>
+              </w:rPr>
+              <w:t xml:space="preserve">, </w:t>
+            </w:r>
+            <w:r>
+              <w:rPr>
+                <w:rFonts w:ascii="新宋体" w:eastAsia="新宋体" w:cs="新宋体"/>
+                <w:color w:val="2B91AF"/>
+                <w:kern w:val="0"/>
+                <w:sz w:val="24"/>
+                <w:szCs w:val="24"/>
+              </w:rPr>
+              <w:t>WPARAM</w:t>
+            </w:r>
+            <w:r>
+              <w:rPr>
+                <w:rFonts w:ascii="新宋体" w:eastAsia="新宋体" w:cs="新宋体"/>
+                <w:color w:val="000000"/>
+                <w:kern w:val="0"/>
+                <w:sz w:val="24"/>
+                <w:szCs w:val="24"/>
+              </w:rPr>
+              <w:t xml:space="preserve"> </w:t>
+            </w:r>
+            <w:r>
+              <w:rPr>
+                <w:rFonts w:ascii="新宋体" w:eastAsia="新宋体" w:cs="新宋体"/>
+                <w:color w:val="808080"/>
+                <w:kern w:val="0"/>
+                <w:sz w:val="24"/>
+                <w:szCs w:val="24"/>
+              </w:rPr>
+              <w:t>wParam</w:t>
+            </w:r>
+            <w:r>
+              <w:rPr>
+                <w:rFonts w:ascii="新宋体" w:eastAsia="新宋体" w:cs="新宋体"/>
+                <w:color w:val="000000"/>
+                <w:kern w:val="0"/>
+                <w:sz w:val="24"/>
+                <w:szCs w:val="24"/>
+              </w:rPr>
+              <w:t xml:space="preserve">, </w:t>
+            </w:r>
+            <w:r>
+              <w:rPr>
+                <w:rFonts w:ascii="新宋体" w:eastAsia="新宋体" w:cs="新宋体"/>
+                <w:color w:val="2B91AF"/>
+                <w:kern w:val="0"/>
+                <w:sz w:val="24"/>
+                <w:szCs w:val="24"/>
+              </w:rPr>
+              <w:t>LPARAM</w:t>
+            </w:r>
+            <w:r>
+              <w:rPr>
+                <w:rFonts w:ascii="新宋体" w:eastAsia="新宋体" w:cs="新宋体"/>
+                <w:color w:val="000000"/>
+                <w:kern w:val="0"/>
+                <w:sz w:val="24"/>
+                <w:szCs w:val="24"/>
+              </w:rPr>
+              <w:t xml:space="preserve"> </w:t>
+            </w:r>
+            <w:r>
+              <w:rPr>
+                <w:rFonts w:ascii="新宋体" w:eastAsia="新宋体" w:cs="新宋体"/>
+                <w:color w:val="808080"/>
+                <w:kern w:val="0"/>
+                <w:sz w:val="24"/>
+                <w:szCs w:val="24"/>
+              </w:rPr>
+              <w:t>lParam</w:t>
+            </w:r>
+            <w:r>
+              <w:rPr>
+                <w:rFonts w:ascii="新宋体" w:eastAsia="新宋体" w:cs="新宋体"/>
+                <w:color w:val="000000"/>
+                <w:kern w:val="0"/>
+                <w:sz w:val="24"/>
+                <w:szCs w:val="24"/>
+              </w:rPr>
+              <w:t>);</w:t>
+            </w:r>
+          </w:p>
+          <w:p>
+            <w:pPr>
+              <w:autoSpaceDE w:val="0"/>
+              <w:autoSpaceDN w:val="0"/>
+              <w:adjustRightInd w:val="0"/>
+              <w:jc w:val="left"/>
+              <w:rPr>
+                <w:rFonts w:ascii="新宋体" w:eastAsia="新宋体" w:cs="新宋体"/>
+                <w:color w:val="000000"/>
+                <w:kern w:val="0"/>
+                <w:sz w:val="24"/>
+                <w:szCs w:val="24"/>
+              </w:rPr>
+            </w:pPr>
+          </w:p>
+          <w:p>
+            <w:pPr>
+              <w:autoSpaceDE w:val="0"/>
+              <w:autoSpaceDN w:val="0"/>
+              <w:adjustRightInd w:val="0"/>
+              <w:jc w:val="left"/>
+              <w:rPr>
+                <w:rFonts w:ascii="新宋体" w:eastAsia="新宋体" w:cs="新宋体"/>
+                <w:color w:val="000000"/>
+                <w:kern w:val="0"/>
+                <w:sz w:val="24"/>
+                <w:szCs w:val="24"/>
+              </w:rPr>
+            </w:pPr>
+            <w:r>
+              <w:rPr>
+                <w:rFonts w:ascii="新宋体" w:eastAsia="新宋体" w:cs="新宋体"/>
+                <w:color w:val="0000FF"/>
+                <w:kern w:val="0"/>
+                <w:sz w:val="24"/>
+                <w:szCs w:val="24"/>
+              </w:rPr>
+              <w:t>int</w:t>
+            </w:r>
+            <w:r>
+              <w:rPr>
+                <w:rFonts w:ascii="新宋体" w:eastAsia="新宋体" w:cs="新宋体"/>
+                <w:color w:val="000000"/>
+                <w:kern w:val="0"/>
+                <w:sz w:val="24"/>
+                <w:szCs w:val="24"/>
+              </w:rPr>
+              <w:t xml:space="preserve"> </w:t>
+            </w:r>
+            <w:r>
+              <w:rPr>
+                <w:rFonts w:ascii="新宋体" w:eastAsia="新宋体" w:cs="新宋体"/>
+                <w:color w:val="6F008A"/>
+                <w:kern w:val="0"/>
+                <w:sz w:val="24"/>
+                <w:szCs w:val="24"/>
+              </w:rPr>
+              <w:t>APIENTRY</w:t>
+            </w:r>
+            <w:r>
+              <w:rPr>
+                <w:rFonts w:ascii="新宋体" w:eastAsia="新宋体" w:cs="新宋体"/>
+                <w:color w:val="000000"/>
+                <w:kern w:val="0"/>
+                <w:sz w:val="24"/>
+                <w:szCs w:val="24"/>
+              </w:rPr>
+              <w:t xml:space="preserve"> WinMain(</w:t>
+            </w:r>
+            <w:r>
+              <w:rPr>
+                <w:rFonts w:ascii="新宋体" w:eastAsia="新宋体" w:cs="新宋体"/>
+                <w:color w:val="2B91AF"/>
+                <w:kern w:val="0"/>
+                <w:sz w:val="24"/>
+                <w:szCs w:val="24"/>
+              </w:rPr>
+              <w:t>HINSTANCE</w:t>
+            </w:r>
+            <w:r>
+              <w:rPr>
+                <w:rFonts w:ascii="新宋体" w:eastAsia="新宋体" w:cs="新宋体"/>
+                <w:color w:val="000000"/>
+                <w:kern w:val="0"/>
+                <w:sz w:val="24"/>
+                <w:szCs w:val="24"/>
+              </w:rPr>
+              <w:t xml:space="preserve"> </w:t>
+            </w:r>
+            <w:r>
+              <w:rPr>
+                <w:rFonts w:ascii="新宋体" w:eastAsia="新宋体" w:cs="新宋体"/>
+                <w:color w:val="808080"/>
+                <w:kern w:val="0"/>
+                <w:sz w:val="24"/>
+                <w:szCs w:val="24"/>
+              </w:rPr>
+              <w:t>hinstance</w:t>
+            </w:r>
+            <w:r>
+              <w:rPr>
+                <w:rFonts w:ascii="新宋体" w:eastAsia="新宋体" w:cs="新宋体"/>
+                <w:color w:val="000000"/>
+                <w:kern w:val="0"/>
+                <w:sz w:val="24"/>
+                <w:szCs w:val="24"/>
+              </w:rPr>
+              <w:t xml:space="preserve">, </w:t>
+            </w:r>
+            <w:r>
+              <w:rPr>
+                <w:rFonts w:ascii="新宋体" w:eastAsia="新宋体" w:cs="新宋体"/>
+                <w:color w:val="2B91AF"/>
+                <w:kern w:val="0"/>
+                <w:sz w:val="24"/>
+                <w:szCs w:val="24"/>
+              </w:rPr>
+              <w:t>HINSTANCE</w:t>
+            </w:r>
+            <w:r>
+              <w:rPr>
+                <w:rFonts w:ascii="新宋体" w:eastAsia="新宋体" w:cs="新宋体"/>
+                <w:color w:val="000000"/>
+                <w:kern w:val="0"/>
+                <w:sz w:val="24"/>
+                <w:szCs w:val="24"/>
+              </w:rPr>
+              <w:t xml:space="preserve"> </w:t>
+            </w:r>
+            <w:r>
+              <w:rPr>
+                <w:rFonts w:ascii="新宋体" w:eastAsia="新宋体" w:cs="新宋体"/>
+                <w:color w:val="808080"/>
+                <w:kern w:val="0"/>
+                <w:sz w:val="24"/>
+                <w:szCs w:val="24"/>
+              </w:rPr>
+              <w:t>prev</w:t>
+            </w:r>
+            <w:r>
+              <w:rPr>
+                <w:rFonts w:ascii="新宋体" w:eastAsia="新宋体" w:cs="新宋体"/>
+                <w:color w:val="000000"/>
+                <w:kern w:val="0"/>
+                <w:sz w:val="24"/>
+                <w:szCs w:val="24"/>
+              </w:rPr>
+              <w:t xml:space="preserve">, </w:t>
+            </w:r>
+            <w:r>
+              <w:rPr>
+                <w:rFonts w:ascii="新宋体" w:eastAsia="新宋体" w:cs="新宋体"/>
+                <w:color w:val="2B91AF"/>
+                <w:kern w:val="0"/>
+                <w:sz w:val="24"/>
+                <w:szCs w:val="24"/>
+              </w:rPr>
+              <w:t>LPSTR</w:t>
+            </w:r>
+            <w:r>
+              <w:rPr>
+                <w:rFonts w:ascii="新宋体" w:eastAsia="新宋体" w:cs="新宋体"/>
+                <w:color w:val="000000"/>
+                <w:kern w:val="0"/>
+                <w:sz w:val="24"/>
+                <w:szCs w:val="24"/>
+              </w:rPr>
+              <w:t xml:space="preserve"> </w:t>
+            </w:r>
+            <w:r>
+              <w:rPr>
+                <w:rFonts w:ascii="新宋体" w:eastAsia="新宋体" w:cs="新宋体"/>
+                <w:color w:val="808080"/>
+                <w:kern w:val="0"/>
+                <w:sz w:val="24"/>
+                <w:szCs w:val="24"/>
+              </w:rPr>
+              <w:t>cmdline</w:t>
+            </w:r>
+            <w:r>
+              <w:rPr>
+                <w:rFonts w:ascii="新宋体" w:eastAsia="新宋体" w:cs="新宋体"/>
+                <w:color w:val="000000"/>
+                <w:kern w:val="0"/>
+                <w:sz w:val="24"/>
+                <w:szCs w:val="24"/>
+              </w:rPr>
+              <w:t xml:space="preserve">, </w:t>
+            </w:r>
+            <w:r>
+              <w:rPr>
+                <w:rFonts w:ascii="新宋体" w:eastAsia="新宋体" w:cs="新宋体"/>
+                <w:color w:val="0000FF"/>
+                <w:kern w:val="0"/>
+                <w:sz w:val="24"/>
+                <w:szCs w:val="24"/>
+              </w:rPr>
+              <w:t>int</w:t>
+            </w:r>
+            <w:r>
+              <w:rPr>
+                <w:rFonts w:ascii="新宋体" w:eastAsia="新宋体" w:cs="新宋体"/>
+                <w:color w:val="000000"/>
+                <w:kern w:val="0"/>
+                <w:sz w:val="24"/>
+                <w:szCs w:val="24"/>
+              </w:rPr>
+              <w:t xml:space="preserve"> </w:t>
+            </w:r>
+            <w:r>
+              <w:rPr>
+                <w:rFonts w:ascii="新宋体" w:eastAsia="新宋体" w:cs="新宋体"/>
+                <w:color w:val="808080"/>
+                <w:kern w:val="0"/>
+                <w:sz w:val="24"/>
+                <w:szCs w:val="24"/>
+              </w:rPr>
+              <w:t>nshow</w:t>
+            </w:r>
+            <w:r>
+              <w:rPr>
+                <w:rFonts w:ascii="新宋体" w:eastAsia="新宋体" w:cs="新宋体"/>
+                <w:color w:val="000000"/>
+                <w:kern w:val="0"/>
+                <w:sz w:val="24"/>
+                <w:szCs w:val="24"/>
+              </w:rPr>
+              <w:t>)</w:t>
+            </w:r>
+          </w:p>
+          <w:p>
+            <w:pPr>
+              <w:autoSpaceDE w:val="0"/>
+              <w:autoSpaceDN w:val="0"/>
+              <w:adjustRightInd w:val="0"/>
+              <w:jc w:val="left"/>
+              <w:rPr>
+                <w:rFonts w:ascii="新宋体" w:eastAsia="新宋体" w:cs="新宋体"/>
+                <w:color w:val="000000"/>
+                <w:kern w:val="0"/>
+                <w:sz w:val="24"/>
+                <w:szCs w:val="24"/>
+              </w:rPr>
+            </w:pPr>
+            <w:r>
+              <w:rPr>
+                <w:rFonts w:ascii="新宋体" w:eastAsia="新宋体" w:cs="新宋体"/>
+                <w:color w:val="000000"/>
+                <w:kern w:val="0"/>
+                <w:sz w:val="24"/>
+                <w:szCs w:val="24"/>
+              </w:rPr>
+              <w:t>{</w:t>
+            </w:r>
+          </w:p>
+          <w:p>
+            <w:pPr>
+              <w:autoSpaceDE w:val="0"/>
+              <w:autoSpaceDN w:val="0"/>
+              <w:adjustRightInd w:val="0"/>
+              <w:jc w:val="left"/>
+              <w:rPr>
+                <w:rFonts w:ascii="新宋体" w:eastAsia="新宋体" w:cs="新宋体"/>
+                <w:color w:val="000000"/>
+                <w:kern w:val="0"/>
+                <w:sz w:val="24"/>
+                <w:szCs w:val="24"/>
+              </w:rPr>
+            </w:pPr>
+            <w:r>
+              <w:rPr>
+                <w:rFonts w:ascii="新宋体" w:eastAsia="新宋体" w:cs="新宋体"/>
+                <w:color w:val="000000"/>
+                <w:kern w:val="0"/>
+                <w:sz w:val="24"/>
+                <w:szCs w:val="24"/>
+              </w:rPr>
+              <w:tab/>
+            </w:r>
+            <w:r>
+              <w:rPr>
+                <w:rFonts w:ascii="新宋体" w:eastAsia="新宋体" w:cs="新宋体"/>
+                <w:color w:val="6F008A"/>
+                <w:kern w:val="0"/>
+                <w:sz w:val="24"/>
+                <w:szCs w:val="24"/>
+              </w:rPr>
+              <w:t>DialogBox</w:t>
+            </w:r>
+            <w:r>
+              <w:rPr>
+                <w:rFonts w:ascii="新宋体" w:eastAsia="新宋体" w:cs="新宋体"/>
+                <w:color w:val="000000"/>
+                <w:kern w:val="0"/>
+                <w:sz w:val="24"/>
+                <w:szCs w:val="24"/>
+              </w:rPr>
+              <w:t>(</w:t>
+            </w:r>
+            <w:r>
+              <w:rPr>
+                <w:rFonts w:ascii="新宋体" w:eastAsia="新宋体" w:cs="新宋体"/>
+                <w:color w:val="808080"/>
+                <w:kern w:val="0"/>
+                <w:sz w:val="24"/>
+                <w:szCs w:val="24"/>
+              </w:rPr>
+              <w:t>hinstance</w:t>
+            </w:r>
+            <w:r>
+              <w:rPr>
+                <w:rFonts w:ascii="新宋体" w:eastAsia="新宋体" w:cs="新宋体"/>
+                <w:color w:val="000000"/>
+                <w:kern w:val="0"/>
+                <w:sz w:val="24"/>
+                <w:szCs w:val="24"/>
+              </w:rPr>
+              <w:t xml:space="preserve">, </w:t>
+            </w:r>
+            <w:r>
+              <w:rPr>
+                <w:rFonts w:ascii="新宋体" w:eastAsia="新宋体" w:cs="新宋体"/>
+                <w:color w:val="6F008A"/>
+                <w:kern w:val="0"/>
+                <w:sz w:val="24"/>
+                <w:szCs w:val="24"/>
+              </w:rPr>
+              <w:t>MAKEINTRESOURCE</w:t>
+            </w:r>
+            <w:r>
+              <w:rPr>
+                <w:rFonts w:ascii="新宋体" w:eastAsia="新宋体" w:cs="新宋体"/>
+                <w:color w:val="000000"/>
+                <w:kern w:val="0"/>
+                <w:sz w:val="24"/>
+                <w:szCs w:val="24"/>
+              </w:rPr>
+              <w:t>(</w:t>
+            </w:r>
+            <w:r>
+              <w:rPr>
+                <w:rFonts w:ascii="新宋体" w:eastAsia="新宋体" w:cs="新宋体"/>
+                <w:color w:val="6F008A"/>
+                <w:kern w:val="0"/>
+                <w:sz w:val="24"/>
+                <w:szCs w:val="24"/>
+              </w:rPr>
+              <w:t>IDD_DIALOG1</w:t>
+            </w:r>
+            <w:r>
+              <w:rPr>
+                <w:rFonts w:ascii="新宋体" w:eastAsia="新宋体" w:cs="新宋体"/>
+                <w:color w:val="000000"/>
+                <w:kern w:val="0"/>
+                <w:sz w:val="24"/>
+                <w:szCs w:val="24"/>
+              </w:rPr>
+              <w:t xml:space="preserve">), </w:t>
+            </w:r>
+            <w:r>
+              <w:rPr>
+                <w:rFonts w:ascii="新宋体" w:eastAsia="新宋体" w:cs="新宋体"/>
+                <w:color w:val="6F008A"/>
+                <w:kern w:val="0"/>
+                <w:sz w:val="24"/>
+                <w:szCs w:val="24"/>
+              </w:rPr>
+              <w:t>NULL</w:t>
+            </w:r>
+            <w:r>
+              <w:rPr>
+                <w:rFonts w:ascii="新宋体" w:eastAsia="新宋体" w:cs="新宋体"/>
+                <w:color w:val="000000"/>
+                <w:kern w:val="0"/>
+                <w:sz w:val="24"/>
+                <w:szCs w:val="24"/>
+              </w:rPr>
+              <w:t>, DlgProc);</w:t>
+            </w:r>
+          </w:p>
+          <w:p>
+            <w:pPr>
+              <w:autoSpaceDE w:val="0"/>
+              <w:autoSpaceDN w:val="0"/>
+              <w:adjustRightInd w:val="0"/>
+              <w:jc w:val="left"/>
+              <w:rPr>
+                <w:rFonts w:ascii="新宋体" w:eastAsia="新宋体" w:cs="新宋体"/>
+                <w:color w:val="000000"/>
+                <w:kern w:val="0"/>
+                <w:sz w:val="24"/>
+                <w:szCs w:val="24"/>
+              </w:rPr>
+            </w:pPr>
+            <w:r>
+              <w:rPr>
+                <w:rFonts w:ascii="新宋体" w:eastAsia="新宋体" w:cs="新宋体"/>
+                <w:color w:val="000000"/>
+                <w:kern w:val="0"/>
+                <w:sz w:val="24"/>
+                <w:szCs w:val="24"/>
+              </w:rPr>
+              <w:tab/>
+            </w:r>
+            <w:r>
+              <w:rPr>
+                <w:rFonts w:ascii="新宋体" w:eastAsia="新宋体" w:cs="新宋体"/>
+                <w:color w:val="0000FF"/>
+                <w:kern w:val="0"/>
+                <w:sz w:val="24"/>
+                <w:szCs w:val="24"/>
+              </w:rPr>
+              <w:t>return</w:t>
+            </w:r>
+            <w:r>
+              <w:rPr>
+                <w:rFonts w:ascii="新宋体" w:eastAsia="新宋体" w:cs="新宋体"/>
+                <w:color w:val="000000"/>
+                <w:kern w:val="0"/>
+                <w:sz w:val="24"/>
+                <w:szCs w:val="24"/>
+              </w:rPr>
+              <w:t xml:space="preserve"> 0;</w:t>
+            </w:r>
+          </w:p>
+          <w:p>
+            <w:pPr>
+              <w:autoSpaceDE w:val="0"/>
+              <w:autoSpaceDN w:val="0"/>
+              <w:adjustRightInd w:val="0"/>
+              <w:jc w:val="left"/>
+              <w:rPr>
+                <w:rFonts w:ascii="新宋体" w:eastAsia="新宋体" w:cs="新宋体"/>
+                <w:color w:val="000000"/>
+                <w:kern w:val="0"/>
+                <w:sz w:val="24"/>
+                <w:szCs w:val="24"/>
+              </w:rPr>
+            </w:pPr>
+            <w:r>
+              <w:rPr>
+                <w:rFonts w:ascii="新宋体" w:eastAsia="新宋体" w:cs="新宋体"/>
+                <w:color w:val="000000"/>
+                <w:kern w:val="0"/>
+                <w:sz w:val="24"/>
+                <w:szCs w:val="24"/>
+              </w:rPr>
+              <w:t>}</w:t>
+            </w:r>
+          </w:p>
+          <w:p>
+            <w:pPr>
+              <w:autoSpaceDE w:val="0"/>
+              <w:autoSpaceDN w:val="0"/>
+              <w:adjustRightInd w:val="0"/>
+              <w:jc w:val="left"/>
+              <w:rPr>
+                <w:rFonts w:ascii="新宋体" w:eastAsia="新宋体" w:cs="新宋体"/>
+                <w:color w:val="000000"/>
+                <w:kern w:val="0"/>
+                <w:sz w:val="24"/>
+                <w:szCs w:val="24"/>
+              </w:rPr>
+            </w:pPr>
+            <w:r>
+              <w:rPr>
+                <w:rFonts w:ascii="新宋体" w:eastAsia="新宋体" w:cs="新宋体"/>
+                <w:color w:val="000000"/>
+                <w:kern w:val="0"/>
+                <w:sz w:val="24"/>
+                <w:szCs w:val="24"/>
+              </w:rPr>
+              <w:tab/>
+            </w:r>
+            <w:r>
+              <w:rPr>
+                <w:rFonts w:ascii="新宋体" w:eastAsia="新宋体" w:cs="新宋体"/>
+                <w:color w:val="000000"/>
+                <w:kern w:val="0"/>
+                <w:sz w:val="24"/>
+                <w:szCs w:val="24"/>
+              </w:rPr>
+              <w:tab/>
+            </w:r>
+          </w:p>
+          <w:p>
+            <w:pPr>
+              <w:autoSpaceDE w:val="0"/>
+              <w:autoSpaceDN w:val="0"/>
+              <w:adjustRightInd w:val="0"/>
+              <w:jc w:val="left"/>
+              <w:rPr>
+                <w:rFonts w:ascii="新宋体" w:eastAsia="新宋体" w:cs="新宋体"/>
+                <w:color w:val="000000"/>
+                <w:kern w:val="0"/>
+                <w:sz w:val="24"/>
+                <w:szCs w:val="24"/>
+              </w:rPr>
+            </w:pPr>
+            <w:r>
+              <w:rPr>
+                <w:rFonts w:ascii="新宋体" w:eastAsia="新宋体" w:cs="新宋体"/>
+                <w:color w:val="2B91AF"/>
+                <w:kern w:val="0"/>
+                <w:sz w:val="24"/>
+                <w:szCs w:val="24"/>
+              </w:rPr>
+              <w:t>INT_PTR</w:t>
+            </w:r>
+            <w:r>
+              <w:rPr>
+                <w:rFonts w:ascii="新宋体" w:eastAsia="新宋体" w:cs="新宋体"/>
+                <w:color w:val="000000"/>
+                <w:kern w:val="0"/>
+                <w:sz w:val="24"/>
+                <w:szCs w:val="24"/>
+              </w:rPr>
+              <w:t xml:space="preserve"> </w:t>
+            </w:r>
+            <w:r>
+              <w:rPr>
+                <w:rFonts w:ascii="新宋体" w:eastAsia="新宋体" w:cs="新宋体"/>
+                <w:color w:val="6F008A"/>
+                <w:kern w:val="0"/>
+                <w:sz w:val="24"/>
+                <w:szCs w:val="24"/>
+              </w:rPr>
+              <w:t>CALLBACK</w:t>
+            </w:r>
+            <w:r>
+              <w:rPr>
+                <w:rFonts w:ascii="新宋体" w:eastAsia="新宋体" w:cs="新宋体"/>
+                <w:color w:val="000000"/>
+                <w:kern w:val="0"/>
+                <w:sz w:val="24"/>
+                <w:szCs w:val="24"/>
+              </w:rPr>
+              <w:t xml:space="preserve"> DlgProc(</w:t>
+            </w:r>
+            <w:r>
+              <w:rPr>
+                <w:rFonts w:ascii="新宋体" w:eastAsia="新宋体" w:cs="新宋体"/>
+                <w:color w:val="2B91AF"/>
+                <w:kern w:val="0"/>
+                <w:sz w:val="24"/>
+                <w:szCs w:val="24"/>
+              </w:rPr>
+              <w:t>HWND</w:t>
+            </w:r>
+            <w:r>
+              <w:rPr>
+                <w:rFonts w:ascii="新宋体" w:eastAsia="新宋体" w:cs="新宋体"/>
+                <w:color w:val="000000"/>
+                <w:kern w:val="0"/>
+                <w:sz w:val="24"/>
+                <w:szCs w:val="24"/>
+              </w:rPr>
+              <w:t xml:space="preserve"> </w:t>
+            </w:r>
+            <w:r>
+              <w:rPr>
+                <w:rFonts w:ascii="新宋体" w:eastAsia="新宋体" w:cs="新宋体"/>
+                <w:color w:val="808080"/>
+                <w:kern w:val="0"/>
+                <w:sz w:val="24"/>
+                <w:szCs w:val="24"/>
+              </w:rPr>
+              <w:t>hdlg</w:t>
+            </w:r>
+            <w:r>
+              <w:rPr>
+                <w:rFonts w:ascii="新宋体" w:eastAsia="新宋体" w:cs="新宋体"/>
+                <w:color w:val="000000"/>
+                <w:kern w:val="0"/>
+                <w:sz w:val="24"/>
+                <w:szCs w:val="24"/>
+              </w:rPr>
+              <w:t xml:space="preserve">, </w:t>
+            </w:r>
+            <w:r>
+              <w:rPr>
+                <w:rFonts w:ascii="新宋体" w:eastAsia="新宋体" w:cs="新宋体"/>
+                <w:color w:val="2B91AF"/>
+                <w:kern w:val="0"/>
+                <w:sz w:val="24"/>
+                <w:szCs w:val="24"/>
+              </w:rPr>
+              <w:t>UINT</w:t>
+            </w:r>
+            <w:r>
+              <w:rPr>
+                <w:rFonts w:ascii="新宋体" w:eastAsia="新宋体" w:cs="新宋体"/>
+                <w:color w:val="000000"/>
+                <w:kern w:val="0"/>
+                <w:sz w:val="24"/>
+                <w:szCs w:val="24"/>
+              </w:rPr>
+              <w:t xml:space="preserve"> </w:t>
+            </w:r>
+            <w:r>
+              <w:rPr>
+                <w:rFonts w:ascii="新宋体" w:eastAsia="新宋体" w:cs="新宋体"/>
+                <w:color w:val="808080"/>
+                <w:kern w:val="0"/>
+                <w:sz w:val="24"/>
+                <w:szCs w:val="24"/>
+              </w:rPr>
+              <w:t>msg</w:t>
+            </w:r>
+            <w:r>
+              <w:rPr>
+                <w:rFonts w:ascii="新宋体" w:eastAsia="新宋体" w:cs="新宋体"/>
+                <w:color w:val="000000"/>
+                <w:kern w:val="0"/>
+                <w:sz w:val="24"/>
+                <w:szCs w:val="24"/>
+              </w:rPr>
+              <w:t xml:space="preserve">, </w:t>
+            </w:r>
+            <w:r>
+              <w:rPr>
+                <w:rFonts w:ascii="新宋体" w:eastAsia="新宋体" w:cs="新宋体"/>
+                <w:color w:val="2B91AF"/>
+                <w:kern w:val="0"/>
+                <w:sz w:val="24"/>
+                <w:szCs w:val="24"/>
+              </w:rPr>
+              <w:t>WPARAM</w:t>
+            </w:r>
+            <w:r>
+              <w:rPr>
+                <w:rFonts w:ascii="新宋体" w:eastAsia="新宋体" w:cs="新宋体"/>
+                <w:color w:val="000000"/>
+                <w:kern w:val="0"/>
+                <w:sz w:val="24"/>
+                <w:szCs w:val="24"/>
+              </w:rPr>
+              <w:t xml:space="preserve"> </w:t>
+            </w:r>
+            <w:r>
+              <w:rPr>
+                <w:rFonts w:ascii="新宋体" w:eastAsia="新宋体" w:cs="新宋体"/>
+                <w:color w:val="808080"/>
+                <w:kern w:val="0"/>
+                <w:sz w:val="24"/>
+                <w:szCs w:val="24"/>
+              </w:rPr>
+              <w:t>wParam</w:t>
+            </w:r>
+            <w:r>
+              <w:rPr>
+                <w:rFonts w:ascii="新宋体" w:eastAsia="新宋体" w:cs="新宋体"/>
+                <w:color w:val="000000"/>
+                <w:kern w:val="0"/>
+                <w:sz w:val="24"/>
+                <w:szCs w:val="24"/>
+              </w:rPr>
+              <w:t xml:space="preserve">, </w:t>
+            </w:r>
+            <w:r>
+              <w:rPr>
+                <w:rFonts w:ascii="新宋体" w:eastAsia="新宋体" w:cs="新宋体"/>
+                <w:color w:val="2B91AF"/>
+                <w:kern w:val="0"/>
+                <w:sz w:val="24"/>
+                <w:szCs w:val="24"/>
+              </w:rPr>
+              <w:t>LPARAM</w:t>
+            </w:r>
+            <w:r>
+              <w:rPr>
+                <w:rFonts w:ascii="新宋体" w:eastAsia="新宋体" w:cs="新宋体"/>
+                <w:color w:val="000000"/>
+                <w:kern w:val="0"/>
+                <w:sz w:val="24"/>
+                <w:szCs w:val="24"/>
+              </w:rPr>
+              <w:t xml:space="preserve"> </w:t>
+            </w:r>
+            <w:r>
+              <w:rPr>
+                <w:rFonts w:ascii="新宋体" w:eastAsia="新宋体" w:cs="新宋体"/>
+                <w:color w:val="808080"/>
+                <w:kern w:val="0"/>
+                <w:sz w:val="24"/>
+                <w:szCs w:val="24"/>
+              </w:rPr>
+              <w:t>lParam</w:t>
+            </w:r>
+            <w:r>
+              <w:rPr>
+                <w:rFonts w:ascii="新宋体" w:eastAsia="新宋体" w:cs="新宋体"/>
+                <w:color w:val="000000"/>
+                <w:kern w:val="0"/>
+                <w:sz w:val="24"/>
+                <w:szCs w:val="24"/>
+              </w:rPr>
+              <w:t>)</w:t>
+            </w:r>
+          </w:p>
+          <w:p>
+            <w:pPr>
+              <w:autoSpaceDE w:val="0"/>
+              <w:autoSpaceDN w:val="0"/>
+              <w:adjustRightInd w:val="0"/>
+              <w:jc w:val="left"/>
+              <w:rPr>
+                <w:rFonts w:ascii="新宋体" w:eastAsia="新宋体" w:cs="新宋体"/>
+                <w:color w:val="000000"/>
+                <w:kern w:val="0"/>
+                <w:sz w:val="24"/>
+                <w:szCs w:val="24"/>
+              </w:rPr>
+            </w:pPr>
+            <w:r>
+              <w:rPr>
+                <w:rFonts w:ascii="新宋体" w:eastAsia="新宋体" w:cs="新宋体"/>
+                <w:color w:val="000000"/>
+                <w:kern w:val="0"/>
+                <w:sz w:val="24"/>
+                <w:szCs w:val="24"/>
+              </w:rPr>
+              <w:t>{</w:t>
+            </w:r>
+          </w:p>
+          <w:p>
+            <w:pPr>
+              <w:autoSpaceDE w:val="0"/>
+              <w:autoSpaceDN w:val="0"/>
+              <w:adjustRightInd w:val="0"/>
+              <w:jc w:val="left"/>
+              <w:rPr>
+                <w:rFonts w:ascii="新宋体" w:eastAsia="新宋体" w:cs="新宋体"/>
+                <w:color w:val="000000"/>
+                <w:kern w:val="0"/>
+                <w:sz w:val="24"/>
+                <w:szCs w:val="24"/>
+              </w:rPr>
+            </w:pPr>
+            <w:r>
+              <w:rPr>
+                <w:rFonts w:ascii="新宋体" w:eastAsia="新宋体" w:cs="新宋体"/>
+                <w:color w:val="000000"/>
+                <w:kern w:val="0"/>
+                <w:sz w:val="24"/>
+                <w:szCs w:val="24"/>
+              </w:rPr>
+              <w:tab/>
+            </w:r>
+            <w:r>
+              <w:rPr>
+                <w:rFonts w:ascii="新宋体" w:eastAsia="新宋体" w:cs="新宋体"/>
+                <w:color w:val="2B91AF"/>
+                <w:kern w:val="0"/>
+                <w:sz w:val="24"/>
+                <w:szCs w:val="24"/>
+              </w:rPr>
+              <w:t>BOOL</w:t>
+            </w:r>
+            <w:r>
+              <w:rPr>
+                <w:rFonts w:ascii="新宋体" w:eastAsia="新宋体" w:cs="新宋体"/>
+                <w:color w:val="000000"/>
+                <w:kern w:val="0"/>
+                <w:sz w:val="24"/>
+                <w:szCs w:val="24"/>
+              </w:rPr>
+              <w:t xml:space="preserve"> ret = </w:t>
+            </w:r>
+            <w:r>
+              <w:rPr>
+                <w:rFonts w:ascii="新宋体" w:eastAsia="新宋体" w:cs="新宋体"/>
+                <w:color w:val="6F008A"/>
+                <w:kern w:val="0"/>
+                <w:sz w:val="24"/>
+                <w:szCs w:val="24"/>
+              </w:rPr>
+              <w:t>TRUE</w:t>
+            </w:r>
+            <w:r>
+              <w:rPr>
+                <w:rFonts w:ascii="新宋体" w:eastAsia="新宋体" w:cs="新宋体"/>
+                <w:color w:val="000000"/>
+                <w:kern w:val="0"/>
+                <w:sz w:val="24"/>
+                <w:szCs w:val="24"/>
+              </w:rPr>
+              <w:t>;</w:t>
+            </w:r>
+          </w:p>
+          <w:p>
+            <w:pPr>
+              <w:autoSpaceDE w:val="0"/>
+              <w:autoSpaceDN w:val="0"/>
+              <w:adjustRightInd w:val="0"/>
+              <w:jc w:val="left"/>
+              <w:rPr>
+                <w:rFonts w:ascii="新宋体" w:eastAsia="新宋体" w:cs="新宋体"/>
+                <w:color w:val="000000"/>
+                <w:kern w:val="0"/>
+                <w:sz w:val="24"/>
+                <w:szCs w:val="24"/>
+              </w:rPr>
+            </w:pPr>
+            <w:r>
+              <w:rPr>
+                <w:rFonts w:ascii="新宋体" w:eastAsia="新宋体" w:cs="新宋体"/>
+                <w:color w:val="000000"/>
+                <w:kern w:val="0"/>
+                <w:sz w:val="24"/>
+                <w:szCs w:val="24"/>
+              </w:rPr>
+              <w:tab/>
+            </w:r>
+            <w:r>
+              <w:rPr>
+                <w:rFonts w:ascii="新宋体" w:eastAsia="新宋体" w:cs="新宋体"/>
+                <w:color w:val="2B91AF"/>
+                <w:kern w:val="0"/>
+                <w:sz w:val="24"/>
+                <w:szCs w:val="24"/>
+              </w:rPr>
+              <w:t>HFONT</w:t>
+            </w:r>
+            <w:r>
+              <w:rPr>
+                <w:rFonts w:ascii="新宋体" w:eastAsia="新宋体" w:cs="新宋体"/>
+                <w:color w:val="000000"/>
+                <w:kern w:val="0"/>
+                <w:sz w:val="24"/>
+                <w:szCs w:val="24"/>
+              </w:rPr>
+              <w:t xml:space="preserve"> hNewFont, hOldFont;</w:t>
+            </w:r>
+          </w:p>
+          <w:p>
+            <w:pPr>
+              <w:autoSpaceDE w:val="0"/>
+              <w:autoSpaceDN w:val="0"/>
+              <w:adjustRightInd w:val="0"/>
+              <w:jc w:val="left"/>
+              <w:rPr>
+                <w:rFonts w:ascii="新宋体" w:eastAsia="新宋体" w:cs="新宋体"/>
+                <w:color w:val="000000"/>
+                <w:kern w:val="0"/>
+                <w:sz w:val="24"/>
+                <w:szCs w:val="24"/>
+              </w:rPr>
+            </w:pPr>
+            <w:r>
+              <w:rPr>
+                <w:rFonts w:ascii="新宋体" w:eastAsia="新宋体" w:cs="新宋体"/>
+                <w:color w:val="000000"/>
+                <w:kern w:val="0"/>
+                <w:sz w:val="24"/>
+                <w:szCs w:val="24"/>
+              </w:rPr>
+              <w:tab/>
+            </w:r>
+            <w:r>
+              <w:rPr>
+                <w:rFonts w:ascii="新宋体" w:eastAsia="新宋体" w:cs="新宋体"/>
+                <w:color w:val="2B91AF"/>
+                <w:kern w:val="0"/>
+                <w:sz w:val="24"/>
+                <w:szCs w:val="24"/>
+              </w:rPr>
+              <w:t>HDC</w:t>
+            </w:r>
+            <w:r>
+              <w:rPr>
+                <w:rFonts w:ascii="新宋体" w:eastAsia="新宋体" w:cs="新宋体"/>
+                <w:color w:val="000000"/>
+                <w:kern w:val="0"/>
+                <w:sz w:val="24"/>
+                <w:szCs w:val="24"/>
+              </w:rPr>
+              <w:t xml:space="preserve"> hdc;</w:t>
+            </w:r>
+          </w:p>
+          <w:p>
+            <w:pPr>
+              <w:autoSpaceDE w:val="0"/>
+              <w:autoSpaceDN w:val="0"/>
+              <w:adjustRightInd w:val="0"/>
+              <w:jc w:val="left"/>
+              <w:rPr>
+                <w:rFonts w:ascii="新宋体" w:eastAsia="新宋体" w:cs="新宋体"/>
+                <w:color w:val="000000"/>
+                <w:kern w:val="0"/>
+                <w:sz w:val="24"/>
+                <w:szCs w:val="24"/>
+              </w:rPr>
+            </w:pPr>
+            <w:r>
+              <w:rPr>
+                <w:rFonts w:ascii="新宋体" w:eastAsia="新宋体" w:cs="新宋体"/>
+                <w:color w:val="000000"/>
+                <w:kern w:val="0"/>
+                <w:sz w:val="24"/>
+                <w:szCs w:val="24"/>
+              </w:rPr>
+              <w:tab/>
+            </w:r>
+            <w:r>
+              <w:rPr>
+                <w:rFonts w:ascii="新宋体" w:eastAsia="新宋体" w:cs="新宋体"/>
+                <w:color w:val="0000FF"/>
+                <w:kern w:val="0"/>
+                <w:sz w:val="24"/>
+                <w:szCs w:val="24"/>
+              </w:rPr>
+              <w:t>static</w:t>
+            </w:r>
+            <w:r>
+              <w:rPr>
+                <w:rFonts w:ascii="新宋体" w:eastAsia="新宋体" w:cs="新宋体"/>
+                <w:color w:val="000000"/>
+                <w:kern w:val="0"/>
+                <w:sz w:val="24"/>
+                <w:szCs w:val="24"/>
+              </w:rPr>
+              <w:t xml:space="preserve"> </w:t>
+            </w:r>
+            <w:r>
+              <w:rPr>
+                <w:rFonts w:ascii="新宋体" w:eastAsia="新宋体" w:cs="新宋体"/>
+                <w:color w:val="2B91AF"/>
+                <w:kern w:val="0"/>
+                <w:sz w:val="24"/>
+                <w:szCs w:val="24"/>
+              </w:rPr>
+              <w:t>LOGFONT</w:t>
+            </w:r>
+            <w:r>
+              <w:rPr>
+                <w:rFonts w:ascii="新宋体" w:eastAsia="新宋体" w:cs="新宋体"/>
+                <w:color w:val="000000"/>
+                <w:kern w:val="0"/>
+                <w:sz w:val="24"/>
+                <w:szCs w:val="24"/>
+              </w:rPr>
+              <w:t xml:space="preserve"> lf;</w:t>
+            </w:r>
+          </w:p>
+          <w:p>
+            <w:pPr>
+              <w:autoSpaceDE w:val="0"/>
+              <w:autoSpaceDN w:val="0"/>
+              <w:adjustRightInd w:val="0"/>
+              <w:jc w:val="left"/>
+              <w:rPr>
+                <w:rFonts w:ascii="新宋体" w:eastAsia="新宋体" w:cs="新宋体"/>
+                <w:color w:val="000000"/>
+                <w:kern w:val="0"/>
+                <w:sz w:val="24"/>
+                <w:szCs w:val="24"/>
+              </w:rPr>
+            </w:pPr>
+            <w:r>
+              <w:rPr>
+                <w:rFonts w:ascii="新宋体" w:eastAsia="新宋体" w:cs="新宋体"/>
+                <w:color w:val="000000"/>
+                <w:kern w:val="0"/>
+                <w:sz w:val="24"/>
+                <w:szCs w:val="24"/>
+              </w:rPr>
+              <w:tab/>
+            </w:r>
+            <w:r>
+              <w:rPr>
+                <w:rFonts w:ascii="新宋体" w:eastAsia="新宋体" w:cs="新宋体"/>
+                <w:color w:val="0000FF"/>
+                <w:kern w:val="0"/>
+                <w:sz w:val="24"/>
+                <w:szCs w:val="24"/>
+              </w:rPr>
+              <w:t>static</w:t>
+            </w:r>
+            <w:r>
+              <w:rPr>
+                <w:rFonts w:ascii="新宋体" w:eastAsia="新宋体" w:cs="新宋体"/>
+                <w:color w:val="000000"/>
+                <w:kern w:val="0"/>
+                <w:sz w:val="24"/>
+                <w:szCs w:val="24"/>
+              </w:rPr>
+              <w:t xml:space="preserve"> </w:t>
+            </w:r>
+            <w:r>
+              <w:rPr>
+                <w:rFonts w:ascii="新宋体" w:eastAsia="新宋体" w:cs="新宋体"/>
+                <w:color w:val="2B91AF"/>
+                <w:kern w:val="0"/>
+                <w:sz w:val="24"/>
+                <w:szCs w:val="24"/>
+              </w:rPr>
+              <w:t>CHOOSEFONT</w:t>
+            </w:r>
+            <w:r>
+              <w:rPr>
+                <w:rFonts w:ascii="新宋体" w:eastAsia="新宋体" w:cs="新宋体"/>
+                <w:color w:val="000000"/>
+                <w:kern w:val="0"/>
+                <w:sz w:val="24"/>
+                <w:szCs w:val="24"/>
+              </w:rPr>
+              <w:t xml:space="preserve"> cf;</w:t>
+            </w:r>
+          </w:p>
+          <w:p>
+            <w:pPr>
+              <w:autoSpaceDE w:val="0"/>
+              <w:autoSpaceDN w:val="0"/>
+              <w:adjustRightInd w:val="0"/>
+              <w:jc w:val="left"/>
+              <w:rPr>
+                <w:rFonts w:ascii="新宋体" w:eastAsia="新宋体" w:cs="新宋体"/>
+                <w:color w:val="000000"/>
+                <w:kern w:val="0"/>
+                <w:sz w:val="24"/>
+                <w:szCs w:val="24"/>
+              </w:rPr>
+            </w:pPr>
+            <w:r>
+              <w:rPr>
+                <w:rFonts w:ascii="新宋体" w:eastAsia="新宋体" w:cs="新宋体"/>
+                <w:color w:val="000000"/>
+                <w:kern w:val="0"/>
+                <w:sz w:val="24"/>
+                <w:szCs w:val="24"/>
+              </w:rPr>
+              <w:tab/>
+            </w:r>
+            <w:r>
+              <w:rPr>
+                <w:rFonts w:ascii="新宋体" w:eastAsia="新宋体" w:cs="新宋体"/>
+                <w:color w:val="0000FF"/>
+                <w:kern w:val="0"/>
+                <w:sz w:val="24"/>
+                <w:szCs w:val="24"/>
+              </w:rPr>
+              <w:t>static</w:t>
+            </w:r>
+            <w:r>
+              <w:rPr>
+                <w:rFonts w:ascii="新宋体" w:eastAsia="新宋体" w:cs="新宋体"/>
+                <w:color w:val="000000"/>
+                <w:kern w:val="0"/>
+                <w:sz w:val="24"/>
+                <w:szCs w:val="24"/>
+              </w:rPr>
+              <w:t xml:space="preserve"> </w:t>
+            </w:r>
+            <w:r>
+              <w:rPr>
+                <w:rFonts w:ascii="新宋体" w:eastAsia="新宋体" w:cs="新宋体"/>
+                <w:color w:val="2B91AF"/>
+                <w:kern w:val="0"/>
+                <w:sz w:val="24"/>
+                <w:szCs w:val="24"/>
+              </w:rPr>
+              <w:t>HWND</w:t>
+            </w:r>
+            <w:r>
+              <w:rPr>
+                <w:rFonts w:ascii="新宋体" w:eastAsia="新宋体" w:cs="新宋体"/>
+                <w:color w:val="000000"/>
+                <w:kern w:val="0"/>
+                <w:sz w:val="24"/>
+                <w:szCs w:val="24"/>
+              </w:rPr>
+              <w:t xml:space="preserve"> hwndText;</w:t>
+            </w:r>
+          </w:p>
+          <w:p>
+            <w:pPr>
+              <w:autoSpaceDE w:val="0"/>
+              <w:autoSpaceDN w:val="0"/>
+              <w:adjustRightInd w:val="0"/>
+              <w:jc w:val="left"/>
+              <w:rPr>
+                <w:rFonts w:ascii="新宋体" w:eastAsia="新宋体" w:cs="新宋体"/>
+                <w:color w:val="000000"/>
+                <w:kern w:val="0"/>
+                <w:sz w:val="24"/>
+                <w:szCs w:val="24"/>
+              </w:rPr>
+            </w:pPr>
+            <w:r>
+              <w:rPr>
+                <w:rFonts w:ascii="新宋体" w:eastAsia="新宋体" w:cs="新宋体"/>
+                <w:color w:val="000000"/>
+                <w:kern w:val="0"/>
+                <w:sz w:val="24"/>
+                <w:szCs w:val="24"/>
+              </w:rPr>
+              <w:tab/>
+              <w:t>hwndText = GetDlgItem(</w:t>
+            </w:r>
+            <w:r>
+              <w:rPr>
+                <w:rFonts w:ascii="新宋体" w:eastAsia="新宋体" w:cs="新宋体"/>
+                <w:color w:val="808080"/>
+                <w:kern w:val="0"/>
+                <w:sz w:val="24"/>
+                <w:szCs w:val="24"/>
+              </w:rPr>
+              <w:t>hdlg</w:t>
+            </w:r>
+            <w:r>
+              <w:rPr>
+                <w:rFonts w:ascii="新宋体" w:eastAsia="新宋体" w:cs="新宋体"/>
+                <w:color w:val="000000"/>
+                <w:kern w:val="0"/>
+                <w:sz w:val="24"/>
+                <w:szCs w:val="24"/>
+              </w:rPr>
+              <w:t>, IDC_SHOW);</w:t>
+            </w:r>
+          </w:p>
+          <w:p>
+            <w:pPr>
+              <w:autoSpaceDE w:val="0"/>
+              <w:autoSpaceDN w:val="0"/>
+              <w:adjustRightInd w:val="0"/>
+              <w:jc w:val="left"/>
+              <w:rPr>
+                <w:rFonts w:ascii="新宋体" w:eastAsia="新宋体" w:cs="新宋体"/>
+                <w:color w:val="000000"/>
+                <w:kern w:val="0"/>
+                <w:sz w:val="24"/>
+                <w:szCs w:val="24"/>
+              </w:rPr>
+            </w:pPr>
+            <w:r>
+              <w:rPr>
+                <w:rFonts w:ascii="新宋体" w:eastAsia="新宋体" w:cs="新宋体"/>
+                <w:color w:val="000000"/>
+                <w:kern w:val="0"/>
+                <w:sz w:val="24"/>
+                <w:szCs w:val="24"/>
+              </w:rPr>
+              <w:tab/>
+            </w:r>
+            <w:r>
+              <w:rPr>
+                <w:rFonts w:ascii="新宋体" w:eastAsia="新宋体" w:cs="新宋体"/>
+                <w:color w:val="0000FF"/>
+                <w:kern w:val="0"/>
+                <w:sz w:val="24"/>
+                <w:szCs w:val="24"/>
+              </w:rPr>
+              <w:t>switch</w:t>
+            </w:r>
+            <w:r>
+              <w:rPr>
+                <w:rFonts w:ascii="新宋体" w:eastAsia="新宋体" w:cs="新宋体"/>
+                <w:color w:val="000000"/>
+                <w:kern w:val="0"/>
+                <w:sz w:val="24"/>
+                <w:szCs w:val="24"/>
+              </w:rPr>
+              <w:t xml:space="preserve"> (</w:t>
+            </w:r>
+            <w:r>
+              <w:rPr>
+                <w:rFonts w:ascii="新宋体" w:eastAsia="新宋体" w:cs="新宋体"/>
+                <w:color w:val="808080"/>
+                <w:kern w:val="0"/>
+                <w:sz w:val="24"/>
+                <w:szCs w:val="24"/>
+              </w:rPr>
+              <w:t>msg</w:t>
+            </w:r>
+            <w:r>
+              <w:rPr>
+                <w:rFonts w:ascii="新宋体" w:eastAsia="新宋体" w:cs="新宋体"/>
+                <w:color w:val="000000"/>
+                <w:kern w:val="0"/>
+                <w:sz w:val="24"/>
+                <w:szCs w:val="24"/>
+              </w:rPr>
+              <w:t>)</w:t>
+            </w:r>
+          </w:p>
+          <w:p>
+            <w:pPr>
+              <w:autoSpaceDE w:val="0"/>
+              <w:autoSpaceDN w:val="0"/>
+              <w:adjustRightInd w:val="0"/>
+              <w:jc w:val="left"/>
+              <w:rPr>
+                <w:rFonts w:ascii="新宋体" w:eastAsia="新宋体" w:cs="新宋体"/>
+                <w:color w:val="000000"/>
+                <w:kern w:val="0"/>
+                <w:sz w:val="24"/>
+                <w:szCs w:val="24"/>
+              </w:rPr>
+            </w:pPr>
+            <w:r>
+              <w:rPr>
+                <w:rFonts w:ascii="新宋体" w:eastAsia="新宋体" w:cs="新宋体"/>
+                <w:color w:val="000000"/>
+                <w:kern w:val="0"/>
+                <w:sz w:val="24"/>
+                <w:szCs w:val="24"/>
+              </w:rPr>
+              <w:tab/>
+              <w:t>{</w:t>
+            </w:r>
+          </w:p>
+          <w:p>
+            <w:pPr>
+              <w:autoSpaceDE w:val="0"/>
+              <w:autoSpaceDN w:val="0"/>
+              <w:adjustRightInd w:val="0"/>
+              <w:jc w:val="left"/>
+              <w:rPr>
+                <w:rFonts w:ascii="新宋体" w:eastAsia="新宋体" w:cs="新宋体"/>
+                <w:color w:val="000000"/>
+                <w:kern w:val="0"/>
+                <w:sz w:val="24"/>
+                <w:szCs w:val="24"/>
+              </w:rPr>
+            </w:pPr>
+            <w:r>
+              <w:rPr>
+                <w:rFonts w:ascii="新宋体" w:eastAsia="新宋体" w:cs="新宋体"/>
+                <w:color w:val="000000"/>
+                <w:kern w:val="0"/>
+                <w:sz w:val="24"/>
+                <w:szCs w:val="24"/>
+              </w:rPr>
+              <w:tab/>
+            </w:r>
+            <w:r>
+              <w:rPr>
+                <w:rFonts w:ascii="新宋体" w:eastAsia="新宋体" w:cs="新宋体"/>
+                <w:color w:val="0000FF"/>
+                <w:kern w:val="0"/>
+                <w:sz w:val="24"/>
+                <w:szCs w:val="24"/>
+              </w:rPr>
+              <w:t>case</w:t>
+            </w:r>
+            <w:r>
+              <w:rPr>
+                <w:rFonts w:ascii="新宋体" w:eastAsia="新宋体" w:cs="新宋体"/>
+                <w:color w:val="000000"/>
+                <w:kern w:val="0"/>
+                <w:sz w:val="24"/>
+                <w:szCs w:val="24"/>
+              </w:rPr>
+              <w:t xml:space="preserve"> </w:t>
+            </w:r>
+            <w:r>
+              <w:rPr>
+                <w:rFonts w:ascii="新宋体" w:eastAsia="新宋体" w:cs="新宋体"/>
+                <w:color w:val="6F008A"/>
+                <w:kern w:val="0"/>
+                <w:sz w:val="24"/>
+                <w:szCs w:val="24"/>
+              </w:rPr>
+              <w:t>WM_CLOSE</w:t>
+            </w:r>
+            <w:r>
+              <w:rPr>
+                <w:rFonts w:ascii="新宋体" w:eastAsia="新宋体" w:cs="新宋体"/>
+                <w:color w:val="000000"/>
+                <w:kern w:val="0"/>
+                <w:sz w:val="24"/>
+                <w:szCs w:val="24"/>
+              </w:rPr>
+              <w:t>:</w:t>
+            </w:r>
+          </w:p>
+          <w:p>
+            <w:pPr>
+              <w:autoSpaceDE w:val="0"/>
+              <w:autoSpaceDN w:val="0"/>
+              <w:adjustRightInd w:val="0"/>
+              <w:jc w:val="left"/>
+              <w:rPr>
+                <w:rFonts w:ascii="新宋体" w:eastAsia="新宋体" w:cs="新宋体"/>
+                <w:color w:val="000000"/>
+                <w:kern w:val="0"/>
+                <w:sz w:val="24"/>
+                <w:szCs w:val="24"/>
+              </w:rPr>
+            </w:pPr>
+            <w:r>
+              <w:rPr>
+                <w:rFonts w:ascii="新宋体" w:eastAsia="新宋体" w:cs="新宋体"/>
+                <w:color w:val="000000"/>
+                <w:kern w:val="0"/>
+                <w:sz w:val="24"/>
+                <w:szCs w:val="24"/>
+              </w:rPr>
+              <w:tab/>
+            </w:r>
+            <w:r>
+              <w:rPr>
+                <w:rFonts w:ascii="新宋体" w:eastAsia="新宋体" w:cs="新宋体"/>
+                <w:color w:val="000000"/>
+                <w:kern w:val="0"/>
+                <w:sz w:val="24"/>
+                <w:szCs w:val="24"/>
+              </w:rPr>
+              <w:tab/>
+              <w:t>EndDialog(</w:t>
+            </w:r>
+            <w:r>
+              <w:rPr>
+                <w:rFonts w:ascii="新宋体" w:eastAsia="新宋体" w:cs="新宋体"/>
+                <w:color w:val="808080"/>
+                <w:kern w:val="0"/>
+                <w:sz w:val="24"/>
+                <w:szCs w:val="24"/>
+              </w:rPr>
+              <w:t>hdlg</w:t>
+            </w:r>
+            <w:r>
+              <w:rPr>
+                <w:rFonts w:ascii="新宋体" w:eastAsia="新宋体" w:cs="新宋体"/>
+                <w:color w:val="000000"/>
+                <w:kern w:val="0"/>
+                <w:sz w:val="24"/>
+                <w:szCs w:val="24"/>
+              </w:rPr>
+              <w:t>, 0);</w:t>
+            </w:r>
+          </w:p>
+          <w:p>
+            <w:pPr>
+              <w:autoSpaceDE w:val="0"/>
+              <w:autoSpaceDN w:val="0"/>
+              <w:adjustRightInd w:val="0"/>
+              <w:jc w:val="left"/>
+              <w:rPr>
+                <w:rFonts w:ascii="新宋体" w:eastAsia="新宋体" w:cs="新宋体"/>
+                <w:color w:val="000000"/>
+                <w:kern w:val="0"/>
+                <w:sz w:val="24"/>
+                <w:szCs w:val="24"/>
+              </w:rPr>
+            </w:pPr>
+            <w:r>
+              <w:rPr>
+                <w:rFonts w:ascii="新宋体" w:eastAsia="新宋体" w:cs="新宋体"/>
+                <w:color w:val="000000"/>
+                <w:kern w:val="0"/>
+                <w:sz w:val="24"/>
+                <w:szCs w:val="24"/>
+              </w:rPr>
+              <w:tab/>
+            </w:r>
+            <w:r>
+              <w:rPr>
+                <w:rFonts w:ascii="新宋体" w:eastAsia="新宋体" w:cs="新宋体"/>
+                <w:color w:val="000000"/>
+                <w:kern w:val="0"/>
+                <w:sz w:val="24"/>
+                <w:szCs w:val="24"/>
+              </w:rPr>
+              <w:tab/>
+            </w:r>
+            <w:r>
+              <w:rPr>
+                <w:rFonts w:ascii="新宋体" w:eastAsia="新宋体" w:cs="新宋体"/>
+                <w:color w:val="0000FF"/>
+                <w:kern w:val="0"/>
+                <w:sz w:val="24"/>
+                <w:szCs w:val="24"/>
+              </w:rPr>
+              <w:t>break</w:t>
+            </w:r>
+            <w:r>
+              <w:rPr>
+                <w:rFonts w:ascii="新宋体" w:eastAsia="新宋体" w:cs="新宋体"/>
+                <w:color w:val="000000"/>
+                <w:kern w:val="0"/>
+                <w:sz w:val="24"/>
+                <w:szCs w:val="24"/>
+              </w:rPr>
+              <w:t>;</w:t>
+            </w:r>
+          </w:p>
+          <w:p>
+            <w:pPr>
+              <w:autoSpaceDE w:val="0"/>
+              <w:autoSpaceDN w:val="0"/>
+              <w:adjustRightInd w:val="0"/>
+              <w:jc w:val="left"/>
+              <w:rPr>
+                <w:rFonts w:ascii="新宋体" w:eastAsia="新宋体" w:cs="新宋体"/>
+                <w:color w:val="000000"/>
+                <w:kern w:val="0"/>
+                <w:sz w:val="24"/>
+                <w:szCs w:val="24"/>
+              </w:rPr>
+            </w:pPr>
+            <w:r>
+              <w:rPr>
+                <w:rFonts w:ascii="新宋体" w:eastAsia="新宋体" w:cs="新宋体"/>
+                <w:color w:val="000000"/>
+                <w:kern w:val="0"/>
+                <w:sz w:val="24"/>
+                <w:szCs w:val="24"/>
+              </w:rPr>
+              <w:tab/>
+            </w:r>
+            <w:r>
+              <w:rPr>
+                <w:rFonts w:ascii="新宋体" w:eastAsia="新宋体" w:cs="新宋体"/>
+                <w:color w:val="0000FF"/>
+                <w:kern w:val="0"/>
+                <w:sz w:val="24"/>
+                <w:szCs w:val="24"/>
+              </w:rPr>
+              <w:t>case</w:t>
+            </w:r>
+            <w:r>
+              <w:rPr>
+                <w:rFonts w:ascii="新宋体" w:eastAsia="新宋体" w:cs="新宋体"/>
+                <w:color w:val="000000"/>
+                <w:kern w:val="0"/>
+                <w:sz w:val="24"/>
+                <w:szCs w:val="24"/>
+              </w:rPr>
+              <w:t xml:space="preserve"> </w:t>
+            </w:r>
+            <w:r>
+              <w:rPr>
+                <w:rFonts w:ascii="新宋体" w:eastAsia="新宋体" w:cs="新宋体"/>
+                <w:color w:val="6F008A"/>
+                <w:kern w:val="0"/>
+                <w:sz w:val="24"/>
+                <w:szCs w:val="24"/>
+              </w:rPr>
+              <w:t>WM_LBUTTONDBLCLK</w:t>
+            </w:r>
+            <w:r>
+              <w:rPr>
+                <w:rFonts w:ascii="新宋体" w:eastAsia="新宋体" w:cs="新宋体"/>
+                <w:color w:val="000000"/>
+                <w:kern w:val="0"/>
+                <w:sz w:val="24"/>
+                <w:szCs w:val="24"/>
+              </w:rPr>
+              <w:t>:</w:t>
+            </w:r>
+          </w:p>
+          <w:p>
+            <w:pPr>
+              <w:autoSpaceDE w:val="0"/>
+              <w:autoSpaceDN w:val="0"/>
+              <w:adjustRightInd w:val="0"/>
+              <w:jc w:val="left"/>
+              <w:rPr>
+                <w:rFonts w:ascii="新宋体" w:eastAsia="新宋体" w:cs="新宋体"/>
+                <w:color w:val="000000"/>
+                <w:kern w:val="0"/>
+                <w:sz w:val="24"/>
+                <w:szCs w:val="24"/>
+              </w:rPr>
+            </w:pPr>
+            <w:r>
+              <w:rPr>
+                <w:rFonts w:ascii="新宋体" w:eastAsia="新宋体" w:cs="新宋体"/>
+                <w:color w:val="000000"/>
+                <w:kern w:val="0"/>
+                <w:sz w:val="24"/>
+                <w:szCs w:val="24"/>
+              </w:rPr>
+              <w:tab/>
+            </w:r>
+            <w:r>
+              <w:rPr>
+                <w:rFonts w:ascii="新宋体" w:eastAsia="新宋体" w:cs="新宋体"/>
+                <w:color w:val="000000"/>
+                <w:kern w:val="0"/>
+                <w:sz w:val="24"/>
+                <w:szCs w:val="24"/>
+              </w:rPr>
+              <w:tab/>
+            </w:r>
+            <w:r>
+              <w:rPr>
+                <w:rFonts w:ascii="新宋体" w:eastAsia="新宋体" w:cs="新宋体"/>
+                <w:color w:val="008000"/>
+                <w:kern w:val="0"/>
+                <w:sz w:val="24"/>
+                <w:szCs w:val="24"/>
+              </w:rPr>
+              <w:t>//MessageBox(hdlg, L"Mouse Double Click", L"info", 0);</w:t>
+            </w:r>
+          </w:p>
+          <w:p>
+            <w:pPr>
+              <w:autoSpaceDE w:val="0"/>
+              <w:autoSpaceDN w:val="0"/>
+              <w:adjustRightInd w:val="0"/>
+              <w:jc w:val="left"/>
+              <w:rPr>
+                <w:rFonts w:ascii="新宋体" w:eastAsia="新宋体" w:cs="新宋体"/>
+                <w:color w:val="000000"/>
+                <w:kern w:val="0"/>
+                <w:sz w:val="24"/>
+                <w:szCs w:val="24"/>
+              </w:rPr>
+            </w:pPr>
+            <w:r>
+              <w:rPr>
+                <w:rFonts w:ascii="新宋体" w:eastAsia="新宋体" w:cs="新宋体"/>
+                <w:color w:val="000000"/>
+                <w:kern w:val="0"/>
+                <w:sz w:val="24"/>
+                <w:szCs w:val="24"/>
+              </w:rPr>
+              <w:tab/>
+            </w:r>
+            <w:r>
+              <w:rPr>
+                <w:rFonts w:ascii="新宋体" w:eastAsia="新宋体" w:cs="新宋体"/>
+                <w:color w:val="000000"/>
+                <w:kern w:val="0"/>
+                <w:sz w:val="24"/>
+                <w:szCs w:val="24"/>
+              </w:rPr>
+              <w:tab/>
+            </w:r>
+            <w:r>
+              <w:rPr>
+                <w:rFonts w:ascii="新宋体" w:eastAsia="新宋体" w:cs="新宋体"/>
+                <w:color w:val="008000"/>
+                <w:kern w:val="0"/>
+                <w:sz w:val="24"/>
+                <w:szCs w:val="24"/>
+              </w:rPr>
+              <w:t>//</w:t>
+            </w:r>
+            <w:r>
+              <w:rPr>
+                <w:rFonts w:ascii="新宋体" w:eastAsia="新宋体" w:cs="新宋体" w:hint="eastAsia"/>
+                <w:color w:val="008000"/>
+                <w:kern w:val="0"/>
+                <w:sz w:val="24"/>
+                <w:szCs w:val="24"/>
+              </w:rPr>
+              <w:t>清空控件文本</w:t>
+            </w:r>
+          </w:p>
+          <w:p>
+            <w:pPr>
+              <w:autoSpaceDE w:val="0"/>
+              <w:autoSpaceDN w:val="0"/>
+              <w:adjustRightInd w:val="0"/>
+              <w:jc w:val="left"/>
+              <w:rPr>
+                <w:rFonts w:ascii="新宋体" w:eastAsia="新宋体" w:cs="新宋体"/>
+                <w:color w:val="000000"/>
+                <w:kern w:val="0"/>
+                <w:sz w:val="24"/>
+                <w:szCs w:val="24"/>
+              </w:rPr>
+            </w:pPr>
+            <w:r>
+              <w:rPr>
+                <w:rFonts w:ascii="新宋体" w:eastAsia="新宋体" w:cs="新宋体"/>
+                <w:color w:val="000000"/>
+                <w:kern w:val="0"/>
+                <w:sz w:val="24"/>
+                <w:szCs w:val="24"/>
+              </w:rPr>
+              <w:tab/>
+            </w:r>
+            <w:r>
+              <w:rPr>
+                <w:rFonts w:ascii="新宋体" w:eastAsia="新宋体" w:cs="新宋体"/>
+                <w:color w:val="000000"/>
+                <w:kern w:val="0"/>
+                <w:sz w:val="24"/>
+                <w:szCs w:val="24"/>
+              </w:rPr>
+              <w:tab/>
+            </w:r>
+            <w:r>
+              <w:rPr>
+                <w:rFonts w:ascii="新宋体" w:eastAsia="新宋体" w:cs="新宋体"/>
+                <w:color w:val="6F008A"/>
+                <w:kern w:val="0"/>
+                <w:sz w:val="24"/>
+                <w:szCs w:val="24"/>
+              </w:rPr>
+              <w:t>SetWindowText</w:t>
+            </w:r>
+            <w:r>
+              <w:rPr>
+                <w:rFonts w:ascii="新宋体" w:eastAsia="新宋体" w:cs="新宋体"/>
+                <w:color w:val="000000"/>
+                <w:kern w:val="0"/>
+                <w:sz w:val="24"/>
+                <w:szCs w:val="24"/>
+              </w:rPr>
+              <w:t xml:space="preserve">(hwndText, </w:t>
+            </w:r>
+            <w:r>
+              <w:rPr>
+                <w:rFonts w:ascii="新宋体" w:eastAsia="新宋体" w:cs="新宋体"/>
+                <w:color w:val="A31515"/>
+                <w:kern w:val="0"/>
+                <w:sz w:val="24"/>
+                <w:szCs w:val="24"/>
+              </w:rPr>
+              <w:t>L""</w:t>
+            </w:r>
+            <w:r>
+              <w:rPr>
+                <w:rFonts w:ascii="新宋体" w:eastAsia="新宋体" w:cs="新宋体"/>
+                <w:color w:val="000000"/>
+                <w:kern w:val="0"/>
+                <w:sz w:val="24"/>
+                <w:szCs w:val="24"/>
+              </w:rPr>
+              <w:t>);</w:t>
+            </w:r>
+          </w:p>
+          <w:p>
+            <w:pPr>
+              <w:autoSpaceDE w:val="0"/>
+              <w:autoSpaceDN w:val="0"/>
+              <w:adjustRightInd w:val="0"/>
+              <w:jc w:val="left"/>
+              <w:rPr>
+                <w:rFonts w:ascii="新宋体" w:eastAsia="新宋体" w:cs="新宋体"/>
+                <w:color w:val="000000"/>
+                <w:kern w:val="0"/>
+                <w:sz w:val="24"/>
+                <w:szCs w:val="24"/>
+              </w:rPr>
+            </w:pPr>
+            <w:r>
+              <w:rPr>
+                <w:rFonts w:ascii="新宋体" w:eastAsia="新宋体" w:cs="新宋体"/>
+                <w:color w:val="000000"/>
+                <w:kern w:val="0"/>
+                <w:sz w:val="24"/>
+                <w:szCs w:val="24"/>
+              </w:rPr>
+              <w:tab/>
+            </w:r>
+            <w:r>
+              <w:rPr>
+                <w:rFonts w:ascii="新宋体" w:eastAsia="新宋体" w:cs="新宋体"/>
+                <w:color w:val="000000"/>
+                <w:kern w:val="0"/>
+                <w:sz w:val="24"/>
+                <w:szCs w:val="24"/>
+              </w:rPr>
+              <w:tab/>
+              <w:t>hdc = GetDC(hwndText);</w:t>
+            </w:r>
+          </w:p>
+          <w:p>
+            <w:pPr>
+              <w:autoSpaceDE w:val="0"/>
+              <w:autoSpaceDN w:val="0"/>
+              <w:adjustRightInd w:val="0"/>
+              <w:jc w:val="left"/>
+              <w:rPr>
+                <w:rFonts w:ascii="新宋体" w:eastAsia="新宋体" w:cs="新宋体"/>
+                <w:color w:val="000000"/>
+                <w:kern w:val="0"/>
+                <w:sz w:val="24"/>
+                <w:szCs w:val="24"/>
+              </w:rPr>
+            </w:pPr>
+            <w:r>
+              <w:rPr>
+                <w:rFonts w:ascii="新宋体" w:eastAsia="新宋体" w:cs="新宋体"/>
+                <w:color w:val="000000"/>
+                <w:kern w:val="0"/>
+                <w:sz w:val="24"/>
+                <w:szCs w:val="24"/>
+              </w:rPr>
+              <w:tab/>
+            </w:r>
+            <w:r>
+              <w:rPr>
+                <w:rFonts w:ascii="新宋体" w:eastAsia="新宋体" w:cs="新宋体"/>
+                <w:color w:val="000000"/>
+                <w:kern w:val="0"/>
+                <w:sz w:val="24"/>
+                <w:szCs w:val="24"/>
+              </w:rPr>
+              <w:tab/>
+              <w:t xml:space="preserve">memset(&amp;cf, 0, </w:t>
+            </w:r>
+            <w:r>
+              <w:rPr>
+                <w:rFonts w:ascii="新宋体" w:eastAsia="新宋体" w:cs="新宋体"/>
+                <w:color w:val="0000FF"/>
+                <w:kern w:val="0"/>
+                <w:sz w:val="24"/>
+                <w:szCs w:val="24"/>
+              </w:rPr>
+              <w:t>sizeof</w:t>
+            </w:r>
+            <w:r>
+              <w:rPr>
+                <w:rFonts w:ascii="新宋体" w:eastAsia="新宋体" w:cs="新宋体"/>
+                <w:color w:val="000000"/>
+                <w:kern w:val="0"/>
+                <w:sz w:val="24"/>
+                <w:szCs w:val="24"/>
+              </w:rPr>
+              <w:t>(cf));</w:t>
+            </w:r>
+          </w:p>
+          <w:p>
+            <w:pPr>
+              <w:autoSpaceDE w:val="0"/>
+              <w:autoSpaceDN w:val="0"/>
+              <w:adjustRightInd w:val="0"/>
+              <w:jc w:val="left"/>
+              <w:rPr>
+                <w:rFonts w:ascii="新宋体" w:eastAsia="新宋体" w:cs="新宋体"/>
+                <w:color w:val="000000"/>
+                <w:kern w:val="0"/>
+                <w:sz w:val="24"/>
+                <w:szCs w:val="24"/>
+              </w:rPr>
+            </w:pPr>
+            <w:r>
+              <w:rPr>
+                <w:rFonts w:ascii="新宋体" w:eastAsia="新宋体" w:cs="新宋体"/>
+                <w:color w:val="000000"/>
+                <w:kern w:val="0"/>
+                <w:sz w:val="24"/>
+                <w:szCs w:val="24"/>
+              </w:rPr>
+              <w:tab/>
+            </w:r>
+            <w:r>
+              <w:rPr>
+                <w:rFonts w:ascii="新宋体" w:eastAsia="新宋体" w:cs="新宋体"/>
+                <w:color w:val="000000"/>
+                <w:kern w:val="0"/>
+                <w:sz w:val="24"/>
+                <w:szCs w:val="24"/>
+              </w:rPr>
+              <w:tab/>
+              <w:t xml:space="preserve">cf.lStructSize = </w:t>
+            </w:r>
+            <w:r>
+              <w:rPr>
+                <w:rFonts w:ascii="新宋体" w:eastAsia="新宋体" w:cs="新宋体"/>
+                <w:color w:val="0000FF"/>
+                <w:kern w:val="0"/>
+                <w:sz w:val="24"/>
+                <w:szCs w:val="24"/>
+              </w:rPr>
+              <w:t>sizeof</w:t>
+            </w:r>
+            <w:r>
+              <w:rPr>
+                <w:rFonts w:ascii="新宋体" w:eastAsia="新宋体" w:cs="新宋体"/>
+                <w:color w:val="000000"/>
+                <w:kern w:val="0"/>
+                <w:sz w:val="24"/>
+                <w:szCs w:val="24"/>
+              </w:rPr>
+              <w:t>(</w:t>
+            </w:r>
+            <w:r>
+              <w:rPr>
+                <w:rFonts w:ascii="新宋体" w:eastAsia="新宋体" w:cs="新宋体"/>
+                <w:color w:val="2B91AF"/>
+                <w:kern w:val="0"/>
+                <w:sz w:val="24"/>
+                <w:szCs w:val="24"/>
+              </w:rPr>
+              <w:t>CHOOSEFONT</w:t>
+            </w:r>
+            <w:r>
+              <w:rPr>
+                <w:rFonts w:ascii="新宋体" w:eastAsia="新宋体" w:cs="新宋体"/>
+                <w:color w:val="000000"/>
+                <w:kern w:val="0"/>
+                <w:sz w:val="24"/>
+                <w:szCs w:val="24"/>
+              </w:rPr>
+              <w:t>);</w:t>
+            </w:r>
+          </w:p>
+          <w:p>
+            <w:pPr>
+              <w:autoSpaceDE w:val="0"/>
+              <w:autoSpaceDN w:val="0"/>
+              <w:adjustRightInd w:val="0"/>
+              <w:jc w:val="left"/>
+              <w:rPr>
+                <w:rFonts w:ascii="新宋体" w:eastAsia="新宋体" w:cs="新宋体"/>
+                <w:color w:val="000000"/>
+                <w:kern w:val="0"/>
+                <w:sz w:val="24"/>
+                <w:szCs w:val="24"/>
+              </w:rPr>
+            </w:pPr>
+            <w:r>
+              <w:rPr>
+                <w:rFonts w:ascii="新宋体" w:eastAsia="新宋体" w:cs="新宋体"/>
+                <w:color w:val="000000"/>
+                <w:kern w:val="0"/>
+                <w:sz w:val="24"/>
+                <w:szCs w:val="24"/>
+              </w:rPr>
+              <w:tab/>
+            </w:r>
+            <w:r>
+              <w:rPr>
+                <w:rFonts w:ascii="新宋体" w:eastAsia="新宋体" w:cs="新宋体"/>
+                <w:color w:val="000000"/>
+                <w:kern w:val="0"/>
+                <w:sz w:val="24"/>
+                <w:szCs w:val="24"/>
+              </w:rPr>
+              <w:tab/>
+              <w:t>cf.lpLogFont = &amp;lf;</w:t>
+            </w:r>
+          </w:p>
+          <w:p>
+            <w:pPr>
+              <w:autoSpaceDE w:val="0"/>
+              <w:autoSpaceDN w:val="0"/>
+              <w:adjustRightInd w:val="0"/>
+              <w:jc w:val="left"/>
+              <w:rPr>
+                <w:rFonts w:ascii="新宋体" w:eastAsia="新宋体" w:cs="新宋体"/>
+                <w:color w:val="000000"/>
+                <w:kern w:val="0"/>
+                <w:sz w:val="24"/>
+                <w:szCs w:val="24"/>
+              </w:rPr>
+            </w:pPr>
+            <w:r>
+              <w:rPr>
+                <w:rFonts w:ascii="新宋体" w:eastAsia="新宋体" w:cs="新宋体"/>
+                <w:color w:val="000000"/>
+                <w:kern w:val="0"/>
+                <w:sz w:val="24"/>
+                <w:szCs w:val="24"/>
+              </w:rPr>
+              <w:tab/>
+            </w:r>
+            <w:r>
+              <w:rPr>
+                <w:rFonts w:ascii="新宋体" w:eastAsia="新宋体" w:cs="新宋体"/>
+                <w:color w:val="000000"/>
+                <w:kern w:val="0"/>
+                <w:sz w:val="24"/>
+                <w:szCs w:val="24"/>
+              </w:rPr>
+              <w:tab/>
+              <w:t xml:space="preserve">cf.Flags = </w:t>
+            </w:r>
+            <w:r>
+              <w:rPr>
+                <w:rFonts w:ascii="新宋体" w:eastAsia="新宋体" w:cs="新宋体"/>
+                <w:color w:val="6F008A"/>
+                <w:kern w:val="0"/>
+                <w:sz w:val="24"/>
+                <w:szCs w:val="24"/>
+              </w:rPr>
+              <w:t>CF_SCREENFONTS</w:t>
+            </w:r>
+            <w:r>
+              <w:rPr>
+                <w:rFonts w:ascii="新宋体" w:eastAsia="新宋体" w:cs="新宋体"/>
+                <w:color w:val="000000"/>
+                <w:kern w:val="0"/>
+                <w:sz w:val="24"/>
+                <w:szCs w:val="24"/>
+              </w:rPr>
+              <w:t>;</w:t>
+            </w:r>
+          </w:p>
+          <w:p>
+            <w:pPr>
+              <w:autoSpaceDE w:val="0"/>
+              <w:autoSpaceDN w:val="0"/>
+              <w:adjustRightInd w:val="0"/>
+              <w:jc w:val="left"/>
+              <w:rPr>
+                <w:rFonts w:ascii="新宋体" w:eastAsia="新宋体" w:cs="新宋体"/>
+                <w:color w:val="000000"/>
+                <w:kern w:val="0"/>
+                <w:sz w:val="24"/>
+                <w:szCs w:val="24"/>
+              </w:rPr>
+            </w:pPr>
+            <w:r>
+              <w:rPr>
+                <w:rFonts w:ascii="新宋体" w:eastAsia="新宋体" w:cs="新宋体"/>
+                <w:color w:val="000000"/>
+                <w:kern w:val="0"/>
+                <w:sz w:val="24"/>
+                <w:szCs w:val="24"/>
+              </w:rPr>
+              <w:tab/>
+            </w:r>
+            <w:r>
+              <w:rPr>
+                <w:rFonts w:ascii="新宋体" w:eastAsia="新宋体" w:cs="新宋体"/>
+                <w:color w:val="000000"/>
+                <w:kern w:val="0"/>
+                <w:sz w:val="24"/>
+                <w:szCs w:val="24"/>
+              </w:rPr>
+              <w:tab/>
+              <w:t xml:space="preserve">cf.nFontType = </w:t>
+            </w:r>
+            <w:r>
+              <w:rPr>
+                <w:rFonts w:ascii="新宋体" w:eastAsia="新宋体" w:cs="新宋体"/>
+                <w:color w:val="6F008A"/>
+                <w:kern w:val="0"/>
+                <w:sz w:val="24"/>
+                <w:szCs w:val="24"/>
+              </w:rPr>
+              <w:t>SCREEN_FONTTYPE</w:t>
+            </w:r>
+            <w:r>
+              <w:rPr>
+                <w:rFonts w:ascii="新宋体" w:eastAsia="新宋体" w:cs="新宋体"/>
+                <w:color w:val="000000"/>
+                <w:kern w:val="0"/>
+                <w:sz w:val="24"/>
+                <w:szCs w:val="24"/>
+              </w:rPr>
+              <w:t>;</w:t>
+            </w:r>
+          </w:p>
+          <w:p>
+            <w:pPr>
+              <w:autoSpaceDE w:val="0"/>
+              <w:autoSpaceDN w:val="0"/>
+              <w:adjustRightInd w:val="0"/>
+              <w:jc w:val="left"/>
+              <w:rPr>
+                <w:rFonts w:ascii="新宋体" w:eastAsia="新宋体" w:cs="新宋体"/>
+                <w:color w:val="000000"/>
+                <w:kern w:val="0"/>
+                <w:sz w:val="24"/>
+                <w:szCs w:val="24"/>
+              </w:rPr>
+            </w:pPr>
+            <w:r>
+              <w:rPr>
+                <w:rFonts w:ascii="新宋体" w:eastAsia="新宋体" w:cs="新宋体"/>
+                <w:color w:val="000000"/>
+                <w:kern w:val="0"/>
+                <w:sz w:val="24"/>
+                <w:szCs w:val="24"/>
+              </w:rPr>
+              <w:tab/>
+            </w:r>
+            <w:r>
+              <w:rPr>
+                <w:rFonts w:ascii="新宋体" w:eastAsia="新宋体" w:cs="新宋体"/>
+                <w:color w:val="000000"/>
+                <w:kern w:val="0"/>
+                <w:sz w:val="24"/>
+                <w:szCs w:val="24"/>
+              </w:rPr>
+              <w:tab/>
+            </w:r>
+            <w:r>
+              <w:rPr>
+                <w:rFonts w:ascii="新宋体" w:eastAsia="新宋体" w:cs="新宋体"/>
+                <w:color w:val="6F008A"/>
+                <w:kern w:val="0"/>
+                <w:sz w:val="24"/>
+                <w:szCs w:val="24"/>
+              </w:rPr>
+              <w:t>ChooseFont</w:t>
+            </w:r>
+            <w:r>
+              <w:rPr>
+                <w:rFonts w:ascii="新宋体" w:eastAsia="新宋体" w:cs="新宋体"/>
+                <w:color w:val="000000"/>
+                <w:kern w:val="0"/>
+                <w:sz w:val="24"/>
+                <w:szCs w:val="24"/>
+              </w:rPr>
+              <w:t>(&amp;cf);</w:t>
+            </w:r>
+          </w:p>
+          <w:p>
+            <w:pPr>
+              <w:autoSpaceDE w:val="0"/>
+              <w:autoSpaceDN w:val="0"/>
+              <w:adjustRightInd w:val="0"/>
+              <w:jc w:val="left"/>
+              <w:rPr>
+                <w:rFonts w:ascii="新宋体" w:eastAsia="新宋体" w:cs="新宋体"/>
+                <w:color w:val="000000"/>
+                <w:kern w:val="0"/>
+                <w:sz w:val="24"/>
+                <w:szCs w:val="24"/>
+              </w:rPr>
+            </w:pPr>
+            <w:r>
+              <w:rPr>
+                <w:rFonts w:ascii="新宋体" w:eastAsia="新宋体" w:cs="新宋体"/>
+                <w:color w:val="000000"/>
+                <w:kern w:val="0"/>
+                <w:sz w:val="24"/>
+                <w:szCs w:val="24"/>
+              </w:rPr>
+              <w:tab/>
+            </w:r>
+            <w:r>
+              <w:rPr>
+                <w:rFonts w:ascii="新宋体" w:eastAsia="新宋体" w:cs="新宋体"/>
+                <w:color w:val="000000"/>
+                <w:kern w:val="0"/>
+                <w:sz w:val="24"/>
+                <w:szCs w:val="24"/>
+              </w:rPr>
+              <w:tab/>
+              <w:t xml:space="preserve">hNewFont = </w:t>
+            </w:r>
+            <w:r>
+              <w:rPr>
+                <w:rFonts w:ascii="新宋体" w:eastAsia="新宋体" w:cs="新宋体"/>
+                <w:color w:val="6F008A"/>
+                <w:kern w:val="0"/>
+                <w:sz w:val="24"/>
+                <w:szCs w:val="24"/>
+              </w:rPr>
+              <w:t>CreateFontIndirect</w:t>
+            </w:r>
+            <w:r>
+              <w:rPr>
+                <w:rFonts w:ascii="新宋体" w:eastAsia="新宋体" w:cs="新宋体"/>
+                <w:color w:val="000000"/>
+                <w:kern w:val="0"/>
+                <w:sz w:val="24"/>
+                <w:szCs w:val="24"/>
+              </w:rPr>
+              <w:t>(cf.lpLogFont);</w:t>
+            </w:r>
+          </w:p>
+          <w:p>
+            <w:pPr>
+              <w:autoSpaceDE w:val="0"/>
+              <w:autoSpaceDN w:val="0"/>
+              <w:adjustRightInd w:val="0"/>
+              <w:jc w:val="left"/>
+              <w:rPr>
+                <w:rFonts w:ascii="新宋体" w:eastAsia="新宋体" w:cs="新宋体"/>
+                <w:color w:val="000000"/>
+                <w:kern w:val="0"/>
+                <w:sz w:val="24"/>
+                <w:szCs w:val="24"/>
+              </w:rPr>
+            </w:pPr>
+            <w:r>
+              <w:rPr>
+                <w:rFonts w:ascii="新宋体" w:eastAsia="新宋体" w:cs="新宋体"/>
+                <w:color w:val="000000"/>
+                <w:kern w:val="0"/>
+                <w:sz w:val="24"/>
+                <w:szCs w:val="24"/>
+              </w:rPr>
+              <w:tab/>
+            </w:r>
+            <w:r>
+              <w:rPr>
+                <w:rFonts w:ascii="新宋体" w:eastAsia="新宋体" w:cs="新宋体"/>
+                <w:color w:val="000000"/>
+                <w:kern w:val="0"/>
+                <w:sz w:val="24"/>
+                <w:szCs w:val="24"/>
+              </w:rPr>
+              <w:tab/>
+              <w:t>hOldFont = (</w:t>
+            </w:r>
+            <w:r>
+              <w:rPr>
+                <w:rFonts w:ascii="新宋体" w:eastAsia="新宋体" w:cs="新宋体"/>
+                <w:color w:val="2B91AF"/>
+                <w:kern w:val="0"/>
+                <w:sz w:val="24"/>
+                <w:szCs w:val="24"/>
+              </w:rPr>
+              <w:t>HFONT</w:t>
+            </w:r>
+            <w:r>
+              <w:rPr>
+                <w:rFonts w:ascii="新宋体" w:eastAsia="新宋体" w:cs="新宋体"/>
+                <w:color w:val="000000"/>
+                <w:kern w:val="0"/>
+                <w:sz w:val="24"/>
+                <w:szCs w:val="24"/>
+              </w:rPr>
+              <w:t>)SelectObject(hdc, hNewFont);</w:t>
+            </w:r>
+          </w:p>
+          <w:p>
+            <w:pPr>
+              <w:autoSpaceDE w:val="0"/>
+              <w:autoSpaceDN w:val="0"/>
+              <w:adjustRightInd w:val="0"/>
+              <w:jc w:val="left"/>
+              <w:rPr>
+                <w:rFonts w:ascii="新宋体" w:eastAsia="新宋体" w:cs="新宋体"/>
+                <w:color w:val="000000"/>
+                <w:kern w:val="0"/>
+                <w:sz w:val="24"/>
+                <w:szCs w:val="24"/>
+              </w:rPr>
+            </w:pPr>
+            <w:r>
+              <w:rPr>
+                <w:rFonts w:ascii="新宋体" w:eastAsia="新宋体" w:cs="新宋体"/>
+                <w:color w:val="000000"/>
+                <w:kern w:val="0"/>
+                <w:sz w:val="24"/>
+                <w:szCs w:val="24"/>
+              </w:rPr>
+              <w:tab/>
+            </w:r>
+            <w:r>
+              <w:rPr>
+                <w:rFonts w:ascii="新宋体" w:eastAsia="新宋体" w:cs="新宋体"/>
+                <w:color w:val="000000"/>
+                <w:kern w:val="0"/>
+                <w:sz w:val="24"/>
+                <w:szCs w:val="24"/>
+              </w:rPr>
+              <w:tab/>
+            </w:r>
+            <w:r>
+              <w:rPr>
+                <w:rFonts w:ascii="新宋体" w:eastAsia="新宋体" w:cs="新宋体"/>
+                <w:color w:val="6F008A"/>
+                <w:kern w:val="0"/>
+                <w:sz w:val="24"/>
+                <w:szCs w:val="24"/>
+              </w:rPr>
+              <w:t>TextOut</w:t>
+            </w:r>
+            <w:r>
+              <w:rPr>
+                <w:rFonts w:ascii="新宋体" w:eastAsia="新宋体" w:cs="新宋体"/>
+                <w:color w:val="000000"/>
+                <w:kern w:val="0"/>
+                <w:sz w:val="24"/>
+                <w:szCs w:val="24"/>
+              </w:rPr>
+              <w:t xml:space="preserve">(hdc, 5, 5, </w:t>
+            </w:r>
+            <w:r>
+              <w:rPr>
+                <w:rFonts w:ascii="新宋体" w:eastAsia="新宋体" w:cs="新宋体"/>
+                <w:color w:val="A31515"/>
+                <w:kern w:val="0"/>
+                <w:sz w:val="24"/>
+                <w:szCs w:val="24"/>
+              </w:rPr>
+              <w:t>L"Hello Font"</w:t>
+            </w:r>
+            <w:r>
+              <w:rPr>
+                <w:rFonts w:ascii="新宋体" w:eastAsia="新宋体" w:cs="新宋体"/>
+                <w:color w:val="000000"/>
+                <w:kern w:val="0"/>
+                <w:sz w:val="24"/>
+                <w:szCs w:val="24"/>
+              </w:rPr>
+              <w:t xml:space="preserve">, </w:t>
+            </w:r>
+            <w:r>
+              <w:rPr>
+                <w:rFonts w:ascii="新宋体" w:eastAsia="新宋体" w:cs="新宋体"/>
+                <w:color w:val="6F008A"/>
+                <w:kern w:val="0"/>
+                <w:sz w:val="24"/>
+                <w:szCs w:val="24"/>
+              </w:rPr>
+              <w:t>lstrlen</w:t>
+            </w:r>
+            <w:r>
+              <w:rPr>
+                <w:rFonts w:ascii="新宋体" w:eastAsia="新宋体" w:cs="新宋体"/>
+                <w:color w:val="000000"/>
+                <w:kern w:val="0"/>
+                <w:sz w:val="24"/>
+                <w:szCs w:val="24"/>
+              </w:rPr>
+              <w:t>(</w:t>
+            </w:r>
+            <w:r>
+              <w:rPr>
+                <w:rFonts w:ascii="新宋体" w:eastAsia="新宋体" w:cs="新宋体"/>
+                <w:color w:val="A31515"/>
+                <w:kern w:val="0"/>
+                <w:sz w:val="24"/>
+                <w:szCs w:val="24"/>
+              </w:rPr>
+              <w:t>L"Hello Font"</w:t>
+            </w:r>
+            <w:r>
+              <w:rPr>
+                <w:rFonts w:ascii="新宋体" w:eastAsia="新宋体" w:cs="新宋体"/>
+                <w:color w:val="000000"/>
+                <w:kern w:val="0"/>
+                <w:sz w:val="24"/>
+                <w:szCs w:val="24"/>
+              </w:rPr>
+              <w:t>));</w:t>
+            </w:r>
+          </w:p>
+          <w:p>
+            <w:pPr>
+              <w:autoSpaceDE w:val="0"/>
+              <w:autoSpaceDN w:val="0"/>
+              <w:adjustRightInd w:val="0"/>
+              <w:jc w:val="left"/>
+              <w:rPr>
+                <w:rFonts w:ascii="新宋体" w:eastAsia="新宋体" w:cs="新宋体"/>
+                <w:color w:val="000000"/>
+                <w:kern w:val="0"/>
+                <w:sz w:val="24"/>
+                <w:szCs w:val="24"/>
+              </w:rPr>
+            </w:pPr>
+            <w:r>
+              <w:rPr>
+                <w:rFonts w:ascii="新宋体" w:eastAsia="新宋体" w:cs="新宋体"/>
+                <w:color w:val="000000"/>
+                <w:kern w:val="0"/>
+                <w:sz w:val="24"/>
+                <w:szCs w:val="24"/>
+              </w:rPr>
+              <w:tab/>
+            </w:r>
+            <w:r>
+              <w:rPr>
+                <w:rFonts w:ascii="新宋体" w:eastAsia="新宋体" w:cs="新宋体"/>
+                <w:color w:val="000000"/>
+                <w:kern w:val="0"/>
+                <w:sz w:val="24"/>
+                <w:szCs w:val="24"/>
+              </w:rPr>
+              <w:tab/>
+              <w:t>SelectObject(hdc, hOldFont);</w:t>
+            </w:r>
+          </w:p>
+          <w:p>
+            <w:pPr>
+              <w:autoSpaceDE w:val="0"/>
+              <w:autoSpaceDN w:val="0"/>
+              <w:adjustRightInd w:val="0"/>
+              <w:jc w:val="left"/>
+              <w:rPr>
+                <w:rFonts w:ascii="新宋体" w:eastAsia="新宋体" w:cs="新宋体"/>
+                <w:color w:val="000000"/>
+                <w:kern w:val="0"/>
+                <w:sz w:val="24"/>
+                <w:szCs w:val="24"/>
+              </w:rPr>
+            </w:pPr>
+            <w:r>
+              <w:rPr>
+                <w:rFonts w:ascii="新宋体" w:eastAsia="新宋体" w:cs="新宋体"/>
+                <w:color w:val="000000"/>
+                <w:kern w:val="0"/>
+                <w:sz w:val="24"/>
+                <w:szCs w:val="24"/>
+              </w:rPr>
+              <w:tab/>
+            </w:r>
+            <w:r>
+              <w:rPr>
+                <w:rFonts w:ascii="新宋体" w:eastAsia="新宋体" w:cs="新宋体"/>
+                <w:color w:val="000000"/>
+                <w:kern w:val="0"/>
+                <w:sz w:val="24"/>
+                <w:szCs w:val="24"/>
+              </w:rPr>
+              <w:tab/>
+              <w:t>DeleteObject(hNewFont);</w:t>
+            </w:r>
+          </w:p>
+          <w:p>
+            <w:pPr>
+              <w:autoSpaceDE w:val="0"/>
+              <w:autoSpaceDN w:val="0"/>
+              <w:adjustRightInd w:val="0"/>
+              <w:jc w:val="left"/>
+              <w:rPr>
+                <w:rFonts w:ascii="新宋体" w:eastAsia="新宋体" w:cs="新宋体"/>
+                <w:color w:val="000000"/>
+                <w:kern w:val="0"/>
+                <w:sz w:val="24"/>
+                <w:szCs w:val="24"/>
+              </w:rPr>
+            </w:pPr>
+            <w:r>
+              <w:rPr>
+                <w:rFonts w:ascii="新宋体" w:eastAsia="新宋体" w:cs="新宋体"/>
+                <w:color w:val="000000"/>
+                <w:kern w:val="0"/>
+                <w:sz w:val="24"/>
+                <w:szCs w:val="24"/>
+              </w:rPr>
+              <w:tab/>
+            </w:r>
+            <w:r>
+              <w:rPr>
+                <w:rFonts w:ascii="新宋体" w:eastAsia="新宋体" w:cs="新宋体"/>
+                <w:color w:val="000000"/>
+                <w:kern w:val="0"/>
+                <w:sz w:val="24"/>
+                <w:szCs w:val="24"/>
+              </w:rPr>
+              <w:tab/>
+              <w:t>ReleaseDC(hwndText, hdc);</w:t>
+            </w:r>
+          </w:p>
+          <w:p>
+            <w:pPr>
+              <w:autoSpaceDE w:val="0"/>
+              <w:autoSpaceDN w:val="0"/>
+              <w:adjustRightInd w:val="0"/>
+              <w:jc w:val="left"/>
+              <w:rPr>
+                <w:rFonts w:ascii="新宋体" w:eastAsia="新宋体" w:cs="新宋体"/>
+                <w:color w:val="000000"/>
+                <w:kern w:val="0"/>
+                <w:sz w:val="24"/>
+                <w:szCs w:val="24"/>
+              </w:rPr>
+            </w:pPr>
+            <w:r>
+              <w:rPr>
+                <w:rFonts w:ascii="新宋体" w:eastAsia="新宋体" w:cs="新宋体"/>
+                <w:color w:val="000000"/>
+                <w:kern w:val="0"/>
+                <w:sz w:val="24"/>
+                <w:szCs w:val="24"/>
+              </w:rPr>
+              <w:tab/>
+            </w:r>
+            <w:r>
+              <w:rPr>
+                <w:rFonts w:ascii="新宋体" w:eastAsia="新宋体" w:cs="新宋体"/>
+                <w:color w:val="0000FF"/>
+                <w:kern w:val="0"/>
+                <w:sz w:val="24"/>
+                <w:szCs w:val="24"/>
+              </w:rPr>
+              <w:t>default</w:t>
+            </w:r>
+            <w:r>
+              <w:rPr>
+                <w:rFonts w:ascii="新宋体" w:eastAsia="新宋体" w:cs="新宋体"/>
+                <w:color w:val="000000"/>
+                <w:kern w:val="0"/>
+                <w:sz w:val="24"/>
+                <w:szCs w:val="24"/>
+              </w:rPr>
+              <w:t>:</w:t>
+            </w:r>
+          </w:p>
+          <w:p>
+            <w:pPr>
+              <w:autoSpaceDE w:val="0"/>
+              <w:autoSpaceDN w:val="0"/>
+              <w:adjustRightInd w:val="0"/>
+              <w:jc w:val="left"/>
+              <w:rPr>
+                <w:rFonts w:ascii="新宋体" w:eastAsia="新宋体" w:cs="新宋体"/>
+                <w:color w:val="000000"/>
+                <w:kern w:val="0"/>
+                <w:sz w:val="24"/>
+                <w:szCs w:val="24"/>
+              </w:rPr>
+            </w:pPr>
+            <w:r>
+              <w:rPr>
+                <w:rFonts w:ascii="新宋体" w:eastAsia="新宋体" w:cs="新宋体"/>
+                <w:color w:val="000000"/>
+                <w:kern w:val="0"/>
+                <w:sz w:val="24"/>
+                <w:szCs w:val="24"/>
+              </w:rPr>
+              <w:tab/>
+            </w:r>
+            <w:r>
+              <w:rPr>
+                <w:rFonts w:ascii="新宋体" w:eastAsia="新宋体" w:cs="新宋体"/>
+                <w:color w:val="000000"/>
+                <w:kern w:val="0"/>
+                <w:sz w:val="24"/>
+                <w:szCs w:val="24"/>
+              </w:rPr>
+              <w:tab/>
+              <w:t xml:space="preserve">ret = </w:t>
+            </w:r>
+            <w:r>
+              <w:rPr>
+                <w:rFonts w:ascii="新宋体" w:eastAsia="新宋体" w:cs="新宋体"/>
+                <w:color w:val="6F008A"/>
+                <w:kern w:val="0"/>
+                <w:sz w:val="24"/>
+                <w:szCs w:val="24"/>
+              </w:rPr>
+              <w:t>FALSE</w:t>
+            </w:r>
+            <w:r>
+              <w:rPr>
+                <w:rFonts w:ascii="新宋体" w:eastAsia="新宋体" w:cs="新宋体"/>
+                <w:color w:val="000000"/>
+                <w:kern w:val="0"/>
+                <w:sz w:val="24"/>
+                <w:szCs w:val="24"/>
+              </w:rPr>
+              <w:t>;</w:t>
+            </w:r>
+          </w:p>
+          <w:p>
+            <w:pPr>
+              <w:autoSpaceDE w:val="0"/>
+              <w:autoSpaceDN w:val="0"/>
+              <w:adjustRightInd w:val="0"/>
+              <w:jc w:val="left"/>
+              <w:rPr>
+                <w:rFonts w:ascii="新宋体" w:eastAsia="新宋体" w:cs="新宋体"/>
+                <w:color w:val="000000"/>
+                <w:kern w:val="0"/>
+                <w:sz w:val="24"/>
+                <w:szCs w:val="24"/>
+              </w:rPr>
+            </w:pPr>
+            <w:r>
+              <w:rPr>
+                <w:rFonts w:ascii="新宋体" w:eastAsia="新宋体" w:cs="新宋体"/>
+                <w:color w:val="000000"/>
+                <w:kern w:val="0"/>
+                <w:sz w:val="24"/>
+                <w:szCs w:val="24"/>
+              </w:rPr>
+              <w:tab/>
+            </w:r>
+            <w:r>
+              <w:rPr>
+                <w:rFonts w:ascii="新宋体" w:eastAsia="新宋体" w:cs="新宋体"/>
+                <w:color w:val="000000"/>
+                <w:kern w:val="0"/>
+                <w:sz w:val="24"/>
+                <w:szCs w:val="24"/>
+              </w:rPr>
+              <w:tab/>
+            </w:r>
+            <w:r>
+              <w:rPr>
+                <w:rFonts w:ascii="新宋体" w:eastAsia="新宋体" w:cs="新宋体"/>
+                <w:color w:val="0000FF"/>
+                <w:kern w:val="0"/>
+                <w:sz w:val="24"/>
+                <w:szCs w:val="24"/>
+              </w:rPr>
+              <w:t>break</w:t>
+            </w:r>
+            <w:r>
+              <w:rPr>
+                <w:rFonts w:ascii="新宋体" w:eastAsia="新宋体" w:cs="新宋体"/>
+                <w:color w:val="000000"/>
+                <w:kern w:val="0"/>
+                <w:sz w:val="24"/>
+                <w:szCs w:val="24"/>
+              </w:rPr>
+              <w:t>;</w:t>
+            </w:r>
+          </w:p>
+          <w:p>
+            <w:pPr>
+              <w:autoSpaceDE w:val="0"/>
+              <w:autoSpaceDN w:val="0"/>
+              <w:adjustRightInd w:val="0"/>
+              <w:jc w:val="left"/>
+              <w:rPr>
+                <w:rFonts w:ascii="新宋体" w:eastAsia="新宋体" w:cs="新宋体"/>
+                <w:color w:val="000000"/>
+                <w:kern w:val="0"/>
+                <w:sz w:val="24"/>
+                <w:szCs w:val="24"/>
+              </w:rPr>
+            </w:pPr>
+            <w:r>
+              <w:rPr>
+                <w:rFonts w:ascii="新宋体" w:eastAsia="新宋体" w:cs="新宋体"/>
+                <w:color w:val="000000"/>
+                <w:kern w:val="0"/>
+                <w:sz w:val="24"/>
+                <w:szCs w:val="24"/>
+              </w:rPr>
+              <w:tab/>
+              <w:t>}</w:t>
+            </w:r>
+          </w:p>
+          <w:p>
+            <w:pPr>
+              <w:autoSpaceDE w:val="0"/>
+              <w:autoSpaceDN w:val="0"/>
+              <w:adjustRightInd w:val="0"/>
+              <w:jc w:val="left"/>
+              <w:rPr>
+                <w:rFonts w:ascii="新宋体" w:eastAsia="新宋体" w:cs="新宋体"/>
+                <w:color w:val="000000"/>
+                <w:kern w:val="0"/>
+                <w:sz w:val="24"/>
+                <w:szCs w:val="24"/>
+              </w:rPr>
+            </w:pPr>
+            <w:r>
+              <w:rPr>
+                <w:rFonts w:ascii="新宋体" w:eastAsia="新宋体" w:cs="新宋体"/>
+                <w:color w:val="000000"/>
+                <w:kern w:val="0"/>
+                <w:sz w:val="24"/>
+                <w:szCs w:val="24"/>
+              </w:rPr>
+              <w:tab/>
+            </w:r>
+            <w:r>
+              <w:rPr>
+                <w:rFonts w:ascii="新宋体" w:eastAsia="新宋体" w:cs="新宋体"/>
+                <w:color w:val="0000FF"/>
+                <w:kern w:val="0"/>
+                <w:sz w:val="24"/>
+                <w:szCs w:val="24"/>
+              </w:rPr>
+              <w:t>return</w:t>
+            </w:r>
+            <w:r>
+              <w:rPr>
+                <w:rFonts w:ascii="新宋体" w:eastAsia="新宋体" w:cs="新宋体"/>
+                <w:color w:val="000000"/>
+                <w:kern w:val="0"/>
+                <w:sz w:val="24"/>
+                <w:szCs w:val="24"/>
+              </w:rPr>
+              <w:t xml:space="preserve"> ret;</w:t>
+            </w:r>
+          </w:p>
+          <w:p>
+            <w:pPr>
+              <w:autoSpaceDE w:val="0"/>
+              <w:autoSpaceDN w:val="0"/>
+              <w:adjustRightInd w:val="0"/>
+              <w:jc w:val="left"/>
+              <w:rPr>
+                <w:rFonts w:ascii="新宋体" w:eastAsia="新宋体" w:cs="新宋体"/>
+                <w:color w:val="000000"/>
+                <w:kern w:val="0"/>
+                <w:sz w:val="24"/>
+                <w:szCs w:val="24"/>
+              </w:rPr>
+            </w:pPr>
+            <w:r>
+              <w:rPr>
+                <w:rFonts w:ascii="新宋体" w:eastAsia="新宋体" w:cs="新宋体"/>
+                <w:color w:val="000000"/>
+                <w:kern w:val="0"/>
+                <w:sz w:val="24"/>
+                <w:szCs w:val="24"/>
+              </w:rPr>
+              <w:t>}</w:t>
+            </w:r>
+          </w:p>
+          <w:p>
+            <w:pPr>
+              <w:rPr>
+                <w:rFonts w:hint="eastAsia"/>
+                <w:sz w:val="24"/>
+                <w:szCs w:val="24"/>
+              </w:rPr>
+            </w:pPr>
+          </w:p>
+        </w:tc>
+      </w:tr>
+    </w:tbl>
+    <w:p>
+      <w:pPr>
+        <w:pStyle w:val="3"/>
+      </w:pPr>
+      <w:r>
+        <w:rPr>
+          <w:rFonts w:hint="eastAsia"/>
+        </w:rPr>
+        <w:t>效果</w:t>
+      </w:r>
+    </w:p>
+    <w:tbl>
+      <w:tblPr>
+        <w:tblStyle w:val="a3"/>
+        <w:tblW w:w="0" w:type="auto"/>
+        <w:tblLook w:val="04A0" w:firstRow="1" w:lastRow="0" w:firstColumn="1" w:lastColumn="0" w:noHBand="0" w:noVBand="1"/>
+      </w:tblPr>
+      <w:tblGrid>
+        <w:gridCol w:w="10597"/>
+      </w:tblGrid>
+      <w:tr>
+        <w:tc>
+          <w:tcPr>
+            <w:tcW w:w="8296" w:type="dxa"/>
+          </w:tcPr>
+          <w:p>
+            <w:pPr>
+              <w:rPr>
+                <w:rFonts w:hint="eastAsia"/>
+              </w:rPr>
+            </w:pPr>
+            <w:r>
+              <w:drawing>
+                <wp:inline distT="0" distB="0" distL="0" distR="0" wp14:anchorId="2A24C21A" wp14:editId="64331BF9">
+                  <wp:extent cx="6592220" cy="6039693"/>
+                  <wp:effectExtent l="0" t="0" r="0" b="0"/>
+                  <wp:docPr id="19" name="图片 19"/>
+                  <wp:cNvGraphicFramePr>
+                    <a:graphicFrameLocks xmlns:a="http://schemas.openxmlformats.org/drawingml/2006/main" noChangeAspect="1"/>
+                  </wp:cNvGraphicFramePr>
+                  <a:graphic xmlns:a="http://schemas.openxmlformats.org/drawingml/2006/main">
+                    <a:graphicData uri="http://schemas.openxmlformats.org/drawingml/2006/picture">
+                      <pic:pic xmlns:pic="http://schemas.openxmlformats.org/drawingml/2006/picture">
+                        <pic:nvPicPr>
+                          <pic:cNvPr id="1" name=""/>
+                          <pic:cNvPicPr/>
+                        </pic:nvPicPr>
+                        <pic:blipFill>
+                          <a:blip r:embed="rId104"/>
+                          <a:stretch>
+                            <a:fillRect/>
+                          </a:stretch>
+                        </pic:blipFill>
+                        <pic:spPr>
+                          <a:xfrm>
+                            <a:off x="0" y="0"/>
+                            <a:ext cx="6592220" cy="6039693"/>
+                          </a:xfrm>
+                          <a:prstGeom prst="rect">
+                            <a:avLst/>
+                          </a:prstGeom>
+                        </pic:spPr>
+                      </pic:pic>
+                    </a:graphicData>
+                  </a:graphic>
+                </wp:inline>
+              </w:drawing>
+            </w:r>
+          </w:p>
+        </w:tc>
+      </w:tr>
+      <w:tr>
+        <w:tc>
+          <w:tcPr>
+            <w:tcW w:w="8296" w:type="dxa"/>
+          </w:tcPr>
+          <w:p>
+            <w:pPr>
+              <w:rPr>
+                <w:rFonts w:hint="eastAsia"/>
+              </w:rPr>
+            </w:pPr>
+            <w:r>
+              <w:drawing>
+                <wp:inline distT="0" distB="0" distL="0" distR="0" wp14:anchorId="1363EE0E" wp14:editId="32895069">
+                  <wp:extent cx="4058216" cy="3486637"/>
+                  <wp:effectExtent l="0" t="0" r="0" b="0"/>
+                  <wp:docPr id="20" name="图片 20"/>
+                  <wp:cNvGraphicFramePr>
+                    <a:graphicFrameLocks xmlns:a="http://schemas.openxmlformats.org/drawingml/2006/main" noChangeAspect="1"/>
+                  </wp:cNvGraphicFramePr>
+                  <a:graphic xmlns:a="http://schemas.openxmlformats.org/drawingml/2006/main">
+                    <a:graphicData uri="http://schemas.openxmlformats.org/drawingml/2006/picture">
+                      <pic:pic xmlns:pic="http://schemas.openxmlformats.org/drawingml/2006/picture">
+                        <pic:nvPicPr>
+                          <pic:cNvPr id="1" name=""/>
+                          <pic:cNvPicPr/>
+                        </pic:nvPicPr>
+                        <pic:blipFill>
+                          <a:blip r:embed="rId105"/>
+                          <a:stretch>
+                            <a:fillRect/>
+                          </a:stretch>
+                        </pic:blipFill>
+                        <pic:spPr>
+                          <a:xfrm>
+                            <a:off x="0" y="0"/>
+                            <a:ext cx="4058216" cy="3486637"/>
+                          </a:xfrm>
+                          <a:prstGeom prst="rect">
+                            <a:avLst/>
+                          </a:prstGeom>
+                        </pic:spPr>
+                      </pic:pic>
+                    </a:graphicData>
+                  </a:graphic>
+                </wp:inline>
+              </w:drawing>
+            </w:r>
+          </w:p>
+        </w:tc>
+      </w:tr>
+      <w:tr>
+        <w:tc>
+          <w:tcPr>
+            <w:tcW w:w="8296" w:type="dxa"/>
+          </w:tcPr>
+          <w:p>
+            <w:pPr>
+              <w:rPr>
+                <w:rFonts w:hint="eastAsia"/>
+              </w:rPr>
+            </w:pPr>
+            <w:r>
+              <w:drawing>
+                <wp:inline distT="0" distB="0" distL="0" distR="0" wp14:anchorId="36DC737A" wp14:editId="6C693104">
+                  <wp:extent cx="4201111" cy="6068272"/>
+                  <wp:effectExtent l="0" t="0" r="9525" b="8890"/>
+                  <wp:docPr id="21" name="图片 21"/>
+                  <wp:cNvGraphicFramePr>
+                    <a:graphicFrameLocks xmlns:a="http://schemas.openxmlformats.org/drawingml/2006/main" noChangeAspect="1"/>
+                  </wp:cNvGraphicFramePr>
+                  <a:graphic xmlns:a="http://schemas.openxmlformats.org/drawingml/2006/main">
+                    <a:graphicData uri="http://schemas.openxmlformats.org/drawingml/2006/picture">
+                      <pic:pic xmlns:pic="http://schemas.openxmlformats.org/drawingml/2006/picture">
+                        <pic:nvPicPr>
+                          <pic:cNvPr id="1" name=""/>
+                          <pic:cNvPicPr/>
+                        </pic:nvPicPr>
+                        <pic:blipFill>
+                          <a:blip r:embed="rId106"/>
+                          <a:stretch>
+                            <a:fillRect/>
+                          </a:stretch>
+                        </pic:blipFill>
+                        <pic:spPr>
+                          <a:xfrm>
+                            <a:off x="0" y="0"/>
+                            <a:ext cx="4201111" cy="6068272"/>
+                          </a:xfrm>
+                          <a:prstGeom prst="rect">
+                            <a:avLst/>
+                          </a:prstGeom>
+                        </pic:spPr>
+                      </pic:pic>
+                    </a:graphicData>
+                  </a:graphic>
+                </wp:inline>
+              </w:drawing>
+            </w:r>
+          </w:p>
+        </w:tc>
+      </w:tr>
+      <w:tr>
+        <w:tc>
+          <w:tcPr>
+            <w:tcW w:w="8296" w:type="dxa"/>
+          </w:tcPr>
+          <w:p>
+            <w:r>
+              <w:drawing>
+                <wp:inline distT="0" distB="0" distL="0" distR="0" wp14:anchorId="03AD0D1A" wp14:editId="140DAEF1">
+                  <wp:extent cx="4001058" cy="3496163"/>
+                  <wp:effectExtent l="0" t="0" r="0" b="9525"/>
+                  <wp:docPr id="22" name="图片 22"/>
+                  <wp:cNvGraphicFramePr>
+                    <a:graphicFrameLocks xmlns:a="http://schemas.openxmlformats.org/drawingml/2006/main" noChangeAspect="1"/>
+                  </wp:cNvGraphicFramePr>
+                  <a:graphic xmlns:a="http://schemas.openxmlformats.org/drawingml/2006/main">
+                    <a:graphicData uri="http://schemas.openxmlformats.org/drawingml/2006/picture">
+                      <pic:pic xmlns:pic="http://schemas.openxmlformats.org/drawingml/2006/picture">
+                        <pic:nvPicPr>
+                          <pic:cNvPr id="1" name=""/>
+                          <pic:cNvPicPr/>
+                        </pic:nvPicPr>
+                        <pic:blipFill>
+                          <a:blip r:embed="rId107"/>
+                          <a:stretch>
+                            <a:fillRect/>
+                          </a:stretch>
+                        </pic:blipFill>
+                        <pic:spPr>
+                          <a:xfrm>
+                            <a:off x="0" y="0"/>
+                            <a:ext cx="4001058" cy="3496163"/>
+                          </a:xfrm>
+                          <a:prstGeom prst="rect">
+                            <a:avLst/>
+                          </a:prstGeom>
+                        </pic:spPr>
+                      </pic:pic>
+                    </a:graphicData>
+                  </a:graphic>
+                </wp:inline>
+              </w:drawing>
+            </w:r>
+            <w:bookmarkStart w:id="0" w:name="_GoBack"/>
+            <w:bookmarkEnd w:id="0"/>
+          </w:p>
+        </w:tc>
+      </w:tr>
+    </w:tbl>
+    <w:p>
+      <w:pPr>
+        <w:rPr>
+          <w:rFonts w:hint="eastAsia"/>
+        </w:rPr>
+      </w:pPr>
+    </w:p>
     <w:p/>
     <w:p/>
     <w:p/>
